--- a/Nada-CV.docx
+++ b/Nada-CV.docx
@@ -53,13 +53,8 @@
               <w:pStyle w:val="Subtitle"/>
             </w:pPr>
             <w:r>
-              <w:t>kolagha</w:t>
+              <w:t>kolaghacy</w:t>
             </w:r>
-            <w:r>
-              <w:t>cy</w:t>
-            </w:r>
-            <w:bookmarkStart w:id="0" w:name="_GoBack"/>
-            <w:bookmarkEnd w:id="0"/>
           </w:p>
         </w:tc>
         <w:tc>
@@ -80,12 +75,11 @@
                 <w:tag w:val="Enter address:"/>
                 <w:id w:val="-989020281"/>
                 <w:placeholder>
-                  <w:docPart w:val="A4F5A0A4F244478C88A9D1B6D0F4A248"/>
+                  <w:docPart w:val="2490D1A2FD95467DA9898EFDC2B02BEA"/>
                 </w:placeholder>
                 <w:dataBinding w:prefixMappings="xmlns:ns0='http://schemas.microsoft.com/office/2006/coverPageProps' " w:xpath="/ns0:CoverPageProperties[1]/ns0:CompanyAddress[1]" w:storeItemID="{55AF091B-3C7A-41E3-B477-F2FDAA23CFDA}"/>
                 <w:text w:multiLine="1"/>
               </w:sdtPr>
-              <w:sdtEndPr/>
               <w:sdtContent>
                 <w:r>
                   <w:t>Jerusalem</w:t>
@@ -102,7 +96,7 @@
               <mc:AlternateContent>
                 <mc:Choice Requires="wps">
                   <w:drawing>
-                    <wp:inline distT="0" distB="0" distL="0" distR="0" wp14:anchorId="1879C39B" wp14:editId="1251DBB7">
+                    <wp:inline distT="0" distB="0" distL="0" distR="0" wp14:anchorId="06F77B6D" wp14:editId="5F46C2C9">
                       <wp:extent cx="118872" cy="118872"/>
                       <wp:effectExtent l="0" t="0" r="0" b="0"/>
                       <wp:docPr id="54" name="Address icon" descr="Address icon"/>
@@ -1186,12 +1180,11 @@
                 <w:tag w:val="Enter phone:"/>
                 <w:id w:val="381135673"/>
                 <w:placeholder>
-                  <w:docPart w:val="6F10DC9A6BF84645931B67EDCF7C0FFD"/>
+                  <w:docPart w:val="A2673173489F4012BEE278E0E141CA80"/>
                 </w:placeholder>
                 <w:dataBinding w:prefixMappings="xmlns:ns0='http://schemas.microsoft.com/office/2006/coverPageProps' " w:xpath="/ns0:CoverPageProperties[1]/ns0:CompanyPhone[1]" w:storeItemID="{55AF091B-3C7A-41E3-B477-F2FDAA23CFDA}"/>
                 <w:text w:multiLine="1"/>
               </w:sdtPr>
-              <w:sdtEndPr/>
               <w:sdtContent>
                 <w:r>
                   <w:t>+92758216161</w:t>
@@ -1208,7 +1201,7 @@
               <mc:AlternateContent>
                 <mc:Choice Requires="wps">
                   <w:drawing>
-                    <wp:inline distT="0" distB="0" distL="0" distR="0" wp14:anchorId="0BCCF2E5" wp14:editId="508EF376">
+                    <wp:inline distT="0" distB="0" distL="0" distR="0" wp14:anchorId="38AB9015" wp14:editId="28C34129">
                       <wp:extent cx="109728" cy="109728"/>
                       <wp:effectExtent l="0" t="0" r="5080" b="5080"/>
                       <wp:docPr id="55" name="Telephone icon" descr="Phone icon"/>
@@ -2000,12 +1993,11 @@
                 <w:tag w:val="Enter email:"/>
                 <w:id w:val="479813182"/>
                 <w:placeholder>
-                  <w:docPart w:val="CE972F37F5864227AC4DA4D351234CAB"/>
+                  <w:docPart w:val="2309645C0D4F4DD595942374517C9157"/>
                 </w:placeholder>
                 <w:dataBinding w:prefixMappings="xmlns:ns0='http://schemas.microsoft.com/office/2006/coverPageProps' " w:xpath="/ns0:CoverPageProperties[1]/ns0:CompanyEmail[1]" w:storeItemID="{55AF091B-3C7A-41E3-B477-F2FDAA23CFDA}"/>
                 <w:text w:multiLine="1"/>
               </w:sdtPr>
-              <w:sdtEndPr/>
               <w:sdtContent>
                 <w:r>
                   <w:t>nadakolaghaci@gmail.com</w:t>
@@ -2022,7 +2014,7 @@
               <mc:AlternateContent>
                 <mc:Choice Requires="wps">
                   <w:drawing>
-                    <wp:inline distT="0" distB="0" distL="0" distR="0" wp14:anchorId="25BF3754" wp14:editId="33BA50D5">
+                    <wp:inline distT="0" distB="0" distL="0" distR="0" wp14:anchorId="65A778F7" wp14:editId="64D888F9">
                       <wp:extent cx="137160" cy="91440"/>
                       <wp:effectExtent l="0" t="0" r="0" b="3810"/>
                       <wp:docPr id="56" name="Freeform 5" descr="Email icon"/>
@@ -2326,7 +2318,7 @@
               <mc:AlternateContent>
                 <mc:Choice Requires="wpg">
                   <w:drawing>
-                    <wp:inline distT="0" distB="0" distL="0" distR="0" wp14:anchorId="0FFC4095" wp14:editId="5B4656BD">
+                    <wp:inline distT="0" distB="0" distL="0" distR="0" wp14:anchorId="620BB237" wp14:editId="75C0C82F">
                       <wp:extent cx="274320" cy="274320"/>
                       <wp:effectExtent l="0" t="0" r="0" b="0"/>
                       <wp:docPr id="13" name="Objective in circle icon" descr="Objective icon"/>
@@ -3685,12 +3677,11 @@
                 <w:tag w:val="Objective:"/>
                 <w:id w:val="-376709012"/>
                 <w:placeholder>
-                  <w:docPart w:val="219EBCDE535B4F699157B00600ABD56B"/>
+                  <w:docPart w:val="9CE2BBE21F204E67BA9F7F4DE5CE5CAD"/>
                 </w:placeholder>
                 <w:temporary/>
                 <w:showingPlcHdr/>
               </w:sdtPr>
-              <w:sdtEndPr/>
               <w:sdtContent>
                 <w:r>
                   <w:rPr>
@@ -3949,19 +3940,7 @@
         <w:rPr>
           <w:color w:val="4B4B4B"/>
         </w:rPr>
-        <w:t>in change, and this is what we need the most. Moreover, I will do my best trying to make a difference. My goal is to gain more experience as well as developing myself to become a better person and good</w:t>
-      </w:r>
-      <w:r>
-        <w:rPr>
-          <w:color w:val="4B4B4B"/>
-        </w:rPr>
-        <w:t xml:space="preserve"> and creative</w:t>
-      </w:r>
-      <w:r>
-        <w:rPr>
-          <w:color w:val="4B4B4B"/>
-        </w:rPr>
-        <w:t xml:space="preserve"> programmer in the future.</w:t>
+        <w:t>in change, and this is what we need the most. Moreover, I will do my best trying to make a difference. My goal is to gain more experience as well as developing myself to become a better person and good and creative programmer in the future.</w:t>
       </w:r>
     </w:p>
     <w:p/>
@@ -4009,7 +3988,7 @@
               <mc:AlternateContent>
                 <mc:Choice Requires="wpg">
                   <w:drawing>
-                    <wp:inline distT="0" distB="0" distL="0" distR="0" wp14:anchorId="05C49596" wp14:editId="61AB5496">
+                    <wp:inline distT="0" distB="0" distL="0" distR="0" wp14:anchorId="7582B554" wp14:editId="327347FC">
                       <wp:extent cx="274320" cy="274320"/>
                       <wp:effectExtent l="0" t="0" r="0" b="0"/>
                       <wp:docPr id="18" name="Education in circle icon" descr="Education icon"/>
@@ -6189,12 +6168,11 @@
                 <w:tag w:val="Education:"/>
                 <w:id w:val="1586649636"/>
                 <w:placeholder>
-                  <w:docPart w:val="5A4DFEA4671D46419FE75E1E61D6FD16"/>
+                  <w:docPart w:val="80F38244FC3345FEAC25DEA3DBEDFCE1"/>
                 </w:placeholder>
                 <w:temporary/>
                 <w:showingPlcHdr/>
               </w:sdtPr>
-              <w:sdtEndPr/>
               <w:sdtContent>
                 <w:r>
                   <w:t>Education</w:t>
@@ -6215,19 +6193,11 @@
       <w:r>
         <w:t xml:space="preserve">| </w:t>
       </w:r>
-      <w:proofErr w:type="spellStart"/>
       <w:r>
         <w:rPr>
           <w:rStyle w:val="Emphasis"/>
         </w:rPr>
-        <w:t>Birzeit</w:t>
-      </w:r>
-      <w:proofErr w:type="spellEnd"/>
-      <w:r>
-        <w:rPr>
-          <w:rStyle w:val="Emphasis"/>
-        </w:rPr>
-        <w:t xml:space="preserve"> University</w:t>
+        <w:t>Birzeit University</w:t>
       </w:r>
     </w:p>
     <w:p>
@@ -6235,7 +6205,7 @@
         <w:pStyle w:val="Heading3"/>
       </w:pPr>
       <w:r>
-        <w:t xml:space="preserve">2018 </w:t>
+        <w:t>2018 -2023</w:t>
       </w:r>
     </w:p>
     <w:p/>
@@ -6244,13 +6214,7 @@
         <w:pStyle w:val="Heading2"/>
       </w:pPr>
       <w:r>
-        <w:t xml:space="preserve">General Secondary Examination Certificate/ </w:t>
-      </w:r>
-      <w:r>
-        <w:t>Scientific</w:t>
-      </w:r>
-      <w:r>
-        <w:t xml:space="preserve"> stream </w:t>
+        <w:t xml:space="preserve">General Secondary Examination Certificate/ Scientific stream </w:t>
       </w:r>
       <w:r>
         <w:t xml:space="preserve">| </w:t>
@@ -6259,35 +6223,7 @@
         <w:rPr>
           <w:rStyle w:val="Emphasis"/>
         </w:rPr>
-        <w:t xml:space="preserve">Dar El </w:t>
-      </w:r>
-      <w:proofErr w:type="spellStart"/>
-      <w:r>
-        <w:rPr>
-          <w:rStyle w:val="Emphasis"/>
-        </w:rPr>
-        <w:t>Tifl</w:t>
-      </w:r>
-      <w:proofErr w:type="spellEnd"/>
-      <w:r>
-        <w:rPr>
-          <w:rStyle w:val="Emphasis"/>
-        </w:rPr>
-        <w:t xml:space="preserve"> El </w:t>
-      </w:r>
-      <w:proofErr w:type="spellStart"/>
-      <w:r>
-        <w:rPr>
-          <w:rStyle w:val="Emphasis"/>
-        </w:rPr>
-        <w:t>Arabi</w:t>
-      </w:r>
-      <w:proofErr w:type="spellEnd"/>
-      <w:r>
-        <w:rPr>
-          <w:rStyle w:val="Emphasis"/>
-        </w:rPr>
-        <w:t xml:space="preserve"> school</w:t>
+        <w:t>Dar El Tifl El Arabi school</w:t>
       </w:r>
     </w:p>
     <w:p>
@@ -6312,35 +6248,7 @@
         <w:rPr>
           <w:rStyle w:val="Emphasis"/>
         </w:rPr>
-        <w:t xml:space="preserve">Dar El </w:t>
-      </w:r>
-      <w:proofErr w:type="spellStart"/>
-      <w:r>
-        <w:rPr>
-          <w:rStyle w:val="Emphasis"/>
-        </w:rPr>
-        <w:t>Tifl</w:t>
-      </w:r>
-      <w:proofErr w:type="spellEnd"/>
-      <w:r>
-        <w:rPr>
-          <w:rStyle w:val="Emphasis"/>
-        </w:rPr>
-        <w:t xml:space="preserve"> El </w:t>
-      </w:r>
-      <w:proofErr w:type="spellStart"/>
-      <w:r>
-        <w:rPr>
-          <w:rStyle w:val="Emphasis"/>
-        </w:rPr>
-        <w:t>Arabi</w:t>
-      </w:r>
-      <w:proofErr w:type="spellEnd"/>
-      <w:r>
-        <w:rPr>
-          <w:rStyle w:val="Emphasis"/>
-        </w:rPr>
-        <w:t xml:space="preserve"> school</w:t>
+        <w:t>Dar El Tifl El Arabi school</w:t>
       </w:r>
     </w:p>
     <w:p>
@@ -6354,11 +6262,1633 @@
         <w:t xml:space="preserve"> – </w:t>
       </w:r>
       <w:r>
-        <w:t>2018</w:t>
+        <w:t xml:space="preserve">2018 </w:t>
       </w:r>
     </w:p>
-    <w:p/>
-    <w:p/>
+    <w:p>
+      <w:pPr>
+        <w:pStyle w:val="Heading1"/>
+      </w:pPr>
+    </w:p>
+    <w:tbl>
+      <w:tblPr>
+        <w:tblStyle w:val="TableGrid"/>
+        <w:tblW w:w="5425" w:type="pct"/>
+        <w:tblInd w:w="-720" w:type="dxa"/>
+        <w:tblBorders>
+          <w:top w:val="none" w:sz="0" w:space="0" w:color="auto"/>
+          <w:left w:val="none" w:sz="0" w:space="0" w:color="auto"/>
+          <w:bottom w:val="none" w:sz="0" w:space="0" w:color="auto"/>
+          <w:right w:val="none" w:sz="0" w:space="0" w:color="auto"/>
+          <w:insideH w:val="none" w:sz="0" w:space="0" w:color="auto"/>
+          <w:insideV w:val="none" w:sz="0" w:space="0" w:color="auto"/>
+        </w:tblBorders>
+        <w:tblCellMar>
+          <w:left w:w="0" w:type="dxa"/>
+          <w:right w:w="0" w:type="dxa"/>
+        </w:tblCellMar>
+        <w:tblLook w:val="04A0" w:firstRow="1" w:lastRow="0" w:firstColumn="1" w:lastColumn="0" w:noHBand="0" w:noVBand="1"/>
+        <w:tblDescription w:val="Education layout table"/>
+      </w:tblPr>
+      <w:tblGrid>
+        <w:gridCol w:w="725"/>
+        <w:gridCol w:w="8649"/>
+      </w:tblGrid>
+      <w:tr>
+        <w:tc>
+          <w:tcPr>
+            <w:tcW w:w="720" w:type="dxa"/>
+            <w:tcMar>
+              <w:right w:w="216" w:type="dxa"/>
+            </w:tcMar>
+            <w:vAlign w:val="bottom"/>
+          </w:tcPr>
+          <w:p>
+            <w:pPr>
+              <w:pStyle w:val="Icons"/>
+            </w:pPr>
+            <w:r>
+              <w:rPr>
+                <w:noProof/>
+              </w:rPr>
+              <mc:AlternateContent>
+                <mc:Choice Requires="wpg">
+                  <w:drawing>
+                    <wp:inline distT="0" distB="0" distL="0" distR="0" wp14:anchorId="0B9D5AC1" wp14:editId="2EAF472D">
+                      <wp:extent cx="274320" cy="274320"/>
+                      <wp:effectExtent l="0" t="0" r="0" b="0"/>
+                      <wp:docPr id="21" name="Objective in circle icon" descr="Objective icon"/>
+                      <wp:cNvGraphicFramePr/>
+                      <a:graphic xmlns:a="http://schemas.openxmlformats.org/drawingml/2006/main">
+                        <a:graphicData uri="http://schemas.microsoft.com/office/word/2010/wordprocessingGroup">
+                          <wpg:wgp>
+                            <wpg:cNvGrpSpPr/>
+                            <wpg:grpSpPr bwMode="auto">
+                              <a:xfrm>
+                                <a:off x="0" y="0"/>
+                                <a:ext cx="274320" cy="274320"/>
+                                <a:chOff x="0" y="0"/>
+                                <a:chExt cx="171" cy="171"/>
+                              </a:xfrm>
+                            </wpg:grpSpPr>
+                            <wps:wsp>
+                              <wps:cNvPr id="22" name="Objective icon circle" descr="Objective icon circle"/>
+                              <wps:cNvSpPr>
+                                <a:spLocks/>
+                              </wps:cNvSpPr>
+                              <wps:spPr bwMode="auto">
+                                <a:xfrm>
+                                  <a:off x="0" y="0"/>
+                                  <a:ext cx="171" cy="171"/>
+                                </a:xfrm>
+                                <a:custGeom>
+                                  <a:avLst/>
+                                  <a:gdLst>
+                                    <a:gd name="T0" fmla="*/ 1725 w 3246"/>
+                                    <a:gd name="T1" fmla="*/ 3 h 3246"/>
+                                    <a:gd name="T2" fmla="*/ 1925 w 3246"/>
+                                    <a:gd name="T3" fmla="*/ 28 h 3246"/>
+                                    <a:gd name="T4" fmla="*/ 2117 w 3246"/>
+                                    <a:gd name="T5" fmla="*/ 77 h 3246"/>
+                                    <a:gd name="T6" fmla="*/ 2299 w 3246"/>
+                                    <a:gd name="T7" fmla="*/ 147 h 3246"/>
+                                    <a:gd name="T8" fmla="*/ 2469 w 3246"/>
+                                    <a:gd name="T9" fmla="*/ 239 h 3246"/>
+                                    <a:gd name="T10" fmla="*/ 2628 w 3246"/>
+                                    <a:gd name="T11" fmla="*/ 348 h 3246"/>
+                                    <a:gd name="T12" fmla="*/ 2771 w 3246"/>
+                                    <a:gd name="T13" fmla="*/ 475 h 3246"/>
+                                    <a:gd name="T14" fmla="*/ 2898 w 3246"/>
+                                    <a:gd name="T15" fmla="*/ 618 h 3246"/>
+                                    <a:gd name="T16" fmla="*/ 3007 w 3246"/>
+                                    <a:gd name="T17" fmla="*/ 777 h 3246"/>
+                                    <a:gd name="T18" fmla="*/ 3099 w 3246"/>
+                                    <a:gd name="T19" fmla="*/ 947 h 3246"/>
+                                    <a:gd name="T20" fmla="*/ 3169 w 3246"/>
+                                    <a:gd name="T21" fmla="*/ 1129 h 3246"/>
+                                    <a:gd name="T22" fmla="*/ 3218 w 3246"/>
+                                    <a:gd name="T23" fmla="*/ 1321 h 3246"/>
+                                    <a:gd name="T24" fmla="*/ 3243 w 3246"/>
+                                    <a:gd name="T25" fmla="*/ 1521 h 3246"/>
+                                    <a:gd name="T26" fmla="*/ 3243 w 3246"/>
+                                    <a:gd name="T27" fmla="*/ 1725 h 3246"/>
+                                    <a:gd name="T28" fmla="*/ 3218 w 3246"/>
+                                    <a:gd name="T29" fmla="*/ 1926 h 3246"/>
+                                    <a:gd name="T30" fmla="*/ 3169 w 3246"/>
+                                    <a:gd name="T31" fmla="*/ 2117 h 3246"/>
+                                    <a:gd name="T32" fmla="*/ 3099 w 3246"/>
+                                    <a:gd name="T33" fmla="*/ 2299 h 3246"/>
+                                    <a:gd name="T34" fmla="*/ 3007 w 3246"/>
+                                    <a:gd name="T35" fmla="*/ 2470 h 3246"/>
+                                    <a:gd name="T36" fmla="*/ 2898 w 3246"/>
+                                    <a:gd name="T37" fmla="*/ 2628 h 3246"/>
+                                    <a:gd name="T38" fmla="*/ 2771 w 3246"/>
+                                    <a:gd name="T39" fmla="*/ 2771 h 3246"/>
+                                    <a:gd name="T40" fmla="*/ 2628 w 3246"/>
+                                    <a:gd name="T41" fmla="*/ 2898 h 3246"/>
+                                    <a:gd name="T42" fmla="*/ 2469 w 3246"/>
+                                    <a:gd name="T43" fmla="*/ 3008 h 3246"/>
+                                    <a:gd name="T44" fmla="*/ 2299 w 3246"/>
+                                    <a:gd name="T45" fmla="*/ 3099 h 3246"/>
+                                    <a:gd name="T46" fmla="*/ 2117 w 3246"/>
+                                    <a:gd name="T47" fmla="*/ 3169 h 3246"/>
+                                    <a:gd name="T48" fmla="*/ 1925 w 3246"/>
+                                    <a:gd name="T49" fmla="*/ 3218 h 3246"/>
+                                    <a:gd name="T50" fmla="*/ 1725 w 3246"/>
+                                    <a:gd name="T51" fmla="*/ 3243 h 3246"/>
+                                    <a:gd name="T52" fmla="*/ 1521 w 3246"/>
+                                    <a:gd name="T53" fmla="*/ 3243 h 3246"/>
+                                    <a:gd name="T54" fmla="*/ 1320 w 3246"/>
+                                    <a:gd name="T55" fmla="*/ 3218 h 3246"/>
+                                    <a:gd name="T56" fmla="*/ 1129 w 3246"/>
+                                    <a:gd name="T57" fmla="*/ 3169 h 3246"/>
+                                    <a:gd name="T58" fmla="*/ 947 w 3246"/>
+                                    <a:gd name="T59" fmla="*/ 3099 h 3246"/>
+                                    <a:gd name="T60" fmla="*/ 776 w 3246"/>
+                                    <a:gd name="T61" fmla="*/ 3008 h 3246"/>
+                                    <a:gd name="T62" fmla="*/ 618 w 3246"/>
+                                    <a:gd name="T63" fmla="*/ 2898 h 3246"/>
+                                    <a:gd name="T64" fmla="*/ 475 w 3246"/>
+                                    <a:gd name="T65" fmla="*/ 2771 h 3246"/>
+                                    <a:gd name="T66" fmla="*/ 348 w 3246"/>
+                                    <a:gd name="T67" fmla="*/ 2628 h 3246"/>
+                                    <a:gd name="T68" fmla="*/ 238 w 3246"/>
+                                    <a:gd name="T69" fmla="*/ 2470 h 3246"/>
+                                    <a:gd name="T70" fmla="*/ 147 w 3246"/>
+                                    <a:gd name="T71" fmla="*/ 2299 h 3246"/>
+                                    <a:gd name="T72" fmla="*/ 77 w 3246"/>
+                                    <a:gd name="T73" fmla="*/ 2117 h 3246"/>
+                                    <a:gd name="T74" fmla="*/ 28 w 3246"/>
+                                    <a:gd name="T75" fmla="*/ 1926 h 3246"/>
+                                    <a:gd name="T76" fmla="*/ 3 w 3246"/>
+                                    <a:gd name="T77" fmla="*/ 1725 h 3246"/>
+                                    <a:gd name="T78" fmla="*/ 3 w 3246"/>
+                                    <a:gd name="T79" fmla="*/ 1521 h 3246"/>
+                                    <a:gd name="T80" fmla="*/ 28 w 3246"/>
+                                    <a:gd name="T81" fmla="*/ 1321 h 3246"/>
+                                    <a:gd name="T82" fmla="*/ 77 w 3246"/>
+                                    <a:gd name="T83" fmla="*/ 1129 h 3246"/>
+                                    <a:gd name="T84" fmla="*/ 147 w 3246"/>
+                                    <a:gd name="T85" fmla="*/ 947 h 3246"/>
+                                    <a:gd name="T86" fmla="*/ 238 w 3246"/>
+                                    <a:gd name="T87" fmla="*/ 777 h 3246"/>
+                                    <a:gd name="T88" fmla="*/ 348 w 3246"/>
+                                    <a:gd name="T89" fmla="*/ 618 h 3246"/>
+                                    <a:gd name="T90" fmla="*/ 475 w 3246"/>
+                                    <a:gd name="T91" fmla="*/ 475 h 3246"/>
+                                    <a:gd name="T92" fmla="*/ 618 w 3246"/>
+                                    <a:gd name="T93" fmla="*/ 348 h 3246"/>
+                                    <a:gd name="T94" fmla="*/ 776 w 3246"/>
+                                    <a:gd name="T95" fmla="*/ 239 h 3246"/>
+                                    <a:gd name="T96" fmla="*/ 947 w 3246"/>
+                                    <a:gd name="T97" fmla="*/ 147 h 3246"/>
+                                    <a:gd name="T98" fmla="*/ 1129 w 3246"/>
+                                    <a:gd name="T99" fmla="*/ 77 h 3246"/>
+                                    <a:gd name="T100" fmla="*/ 1320 w 3246"/>
+                                    <a:gd name="T101" fmla="*/ 28 h 3246"/>
+                                    <a:gd name="T102" fmla="*/ 1521 w 3246"/>
+                                    <a:gd name="T103" fmla="*/ 3 h 3246"/>
+                                  </a:gdLst>
+                                  <a:ahLst/>
+                                  <a:cxnLst>
+                                    <a:cxn ang="0">
+                                      <a:pos x="T0" y="T1"/>
+                                    </a:cxn>
+                                    <a:cxn ang="0">
+                                      <a:pos x="T2" y="T3"/>
+                                    </a:cxn>
+                                    <a:cxn ang="0">
+                                      <a:pos x="T4" y="T5"/>
+                                    </a:cxn>
+                                    <a:cxn ang="0">
+                                      <a:pos x="T6" y="T7"/>
+                                    </a:cxn>
+                                    <a:cxn ang="0">
+                                      <a:pos x="T8" y="T9"/>
+                                    </a:cxn>
+                                    <a:cxn ang="0">
+                                      <a:pos x="T10" y="T11"/>
+                                    </a:cxn>
+                                    <a:cxn ang="0">
+                                      <a:pos x="T12" y="T13"/>
+                                    </a:cxn>
+                                    <a:cxn ang="0">
+                                      <a:pos x="T14" y="T15"/>
+                                    </a:cxn>
+                                    <a:cxn ang="0">
+                                      <a:pos x="T16" y="T17"/>
+                                    </a:cxn>
+                                    <a:cxn ang="0">
+                                      <a:pos x="T18" y="T19"/>
+                                    </a:cxn>
+                                    <a:cxn ang="0">
+                                      <a:pos x="T20" y="T21"/>
+                                    </a:cxn>
+                                    <a:cxn ang="0">
+                                      <a:pos x="T22" y="T23"/>
+                                    </a:cxn>
+                                    <a:cxn ang="0">
+                                      <a:pos x="T24" y="T25"/>
+                                    </a:cxn>
+                                    <a:cxn ang="0">
+                                      <a:pos x="T26" y="T27"/>
+                                    </a:cxn>
+                                    <a:cxn ang="0">
+                                      <a:pos x="T28" y="T29"/>
+                                    </a:cxn>
+                                    <a:cxn ang="0">
+                                      <a:pos x="T30" y="T31"/>
+                                    </a:cxn>
+                                    <a:cxn ang="0">
+                                      <a:pos x="T32" y="T33"/>
+                                    </a:cxn>
+                                    <a:cxn ang="0">
+                                      <a:pos x="T34" y="T35"/>
+                                    </a:cxn>
+                                    <a:cxn ang="0">
+                                      <a:pos x="T36" y="T37"/>
+                                    </a:cxn>
+                                    <a:cxn ang="0">
+                                      <a:pos x="T38" y="T39"/>
+                                    </a:cxn>
+                                    <a:cxn ang="0">
+                                      <a:pos x="T40" y="T41"/>
+                                    </a:cxn>
+                                    <a:cxn ang="0">
+                                      <a:pos x="T42" y="T43"/>
+                                    </a:cxn>
+                                    <a:cxn ang="0">
+                                      <a:pos x="T44" y="T45"/>
+                                    </a:cxn>
+                                    <a:cxn ang="0">
+                                      <a:pos x="T46" y="T47"/>
+                                    </a:cxn>
+                                    <a:cxn ang="0">
+                                      <a:pos x="T48" y="T49"/>
+                                    </a:cxn>
+                                    <a:cxn ang="0">
+                                      <a:pos x="T50" y="T51"/>
+                                    </a:cxn>
+                                    <a:cxn ang="0">
+                                      <a:pos x="T52" y="T53"/>
+                                    </a:cxn>
+                                    <a:cxn ang="0">
+                                      <a:pos x="T54" y="T55"/>
+                                    </a:cxn>
+                                    <a:cxn ang="0">
+                                      <a:pos x="T56" y="T57"/>
+                                    </a:cxn>
+                                    <a:cxn ang="0">
+                                      <a:pos x="T58" y="T59"/>
+                                    </a:cxn>
+                                    <a:cxn ang="0">
+                                      <a:pos x="T60" y="T61"/>
+                                    </a:cxn>
+                                    <a:cxn ang="0">
+                                      <a:pos x="T62" y="T63"/>
+                                    </a:cxn>
+                                    <a:cxn ang="0">
+                                      <a:pos x="T64" y="T65"/>
+                                    </a:cxn>
+                                    <a:cxn ang="0">
+                                      <a:pos x="T66" y="T67"/>
+                                    </a:cxn>
+                                    <a:cxn ang="0">
+                                      <a:pos x="T68" y="T69"/>
+                                    </a:cxn>
+                                    <a:cxn ang="0">
+                                      <a:pos x="T70" y="T71"/>
+                                    </a:cxn>
+                                    <a:cxn ang="0">
+                                      <a:pos x="T72" y="T73"/>
+                                    </a:cxn>
+                                    <a:cxn ang="0">
+                                      <a:pos x="T74" y="T75"/>
+                                    </a:cxn>
+                                    <a:cxn ang="0">
+                                      <a:pos x="T76" y="T77"/>
+                                    </a:cxn>
+                                    <a:cxn ang="0">
+                                      <a:pos x="T78" y="T79"/>
+                                    </a:cxn>
+                                    <a:cxn ang="0">
+                                      <a:pos x="T80" y="T81"/>
+                                    </a:cxn>
+                                    <a:cxn ang="0">
+                                      <a:pos x="T82" y="T83"/>
+                                    </a:cxn>
+                                    <a:cxn ang="0">
+                                      <a:pos x="T84" y="T85"/>
+                                    </a:cxn>
+                                    <a:cxn ang="0">
+                                      <a:pos x="T86" y="T87"/>
+                                    </a:cxn>
+                                    <a:cxn ang="0">
+                                      <a:pos x="T88" y="T89"/>
+                                    </a:cxn>
+                                    <a:cxn ang="0">
+                                      <a:pos x="T90" y="T91"/>
+                                    </a:cxn>
+                                    <a:cxn ang="0">
+                                      <a:pos x="T92" y="T93"/>
+                                    </a:cxn>
+                                    <a:cxn ang="0">
+                                      <a:pos x="T94" y="T95"/>
+                                    </a:cxn>
+                                    <a:cxn ang="0">
+                                      <a:pos x="T96" y="T97"/>
+                                    </a:cxn>
+                                    <a:cxn ang="0">
+                                      <a:pos x="T98" y="T99"/>
+                                    </a:cxn>
+                                    <a:cxn ang="0">
+                                      <a:pos x="T100" y="T101"/>
+                                    </a:cxn>
+                                    <a:cxn ang="0">
+                                      <a:pos x="T102" y="T103"/>
+                                    </a:cxn>
+                                  </a:cxnLst>
+                                  <a:rect l="0" t="0" r="r" b="b"/>
+                                  <a:pathLst>
+                                    <a:path w="3246" h="3246">
+                                      <a:moveTo>
+                                        <a:pt x="1623" y="0"/>
+                                      </a:moveTo>
+                                      <a:lnTo>
+                                        <a:pt x="1725" y="3"/>
+                                      </a:lnTo>
+                                      <a:lnTo>
+                                        <a:pt x="1826" y="13"/>
+                                      </a:lnTo>
+                                      <a:lnTo>
+                                        <a:pt x="1925" y="28"/>
+                                      </a:lnTo>
+                                      <a:lnTo>
+                                        <a:pt x="2023" y="49"/>
+                                      </a:lnTo>
+                                      <a:lnTo>
+                                        <a:pt x="2117" y="77"/>
+                                      </a:lnTo>
+                                      <a:lnTo>
+                                        <a:pt x="2210" y="109"/>
+                                      </a:lnTo>
+                                      <a:lnTo>
+                                        <a:pt x="2299" y="147"/>
+                                      </a:lnTo>
+                                      <a:lnTo>
+                                        <a:pt x="2386" y="190"/>
+                                      </a:lnTo>
+                                      <a:lnTo>
+                                        <a:pt x="2469" y="239"/>
+                                      </a:lnTo>
+                                      <a:lnTo>
+                                        <a:pt x="2551" y="291"/>
+                                      </a:lnTo>
+                                      <a:lnTo>
+                                        <a:pt x="2628" y="348"/>
+                                      </a:lnTo>
+                                      <a:lnTo>
+                                        <a:pt x="2701" y="410"/>
+                                      </a:lnTo>
+                                      <a:lnTo>
+                                        <a:pt x="2771" y="475"/>
+                                      </a:lnTo>
+                                      <a:lnTo>
+                                        <a:pt x="2836" y="545"/>
+                                      </a:lnTo>
+                                      <a:lnTo>
+                                        <a:pt x="2898" y="618"/>
+                                      </a:lnTo>
+                                      <a:lnTo>
+                                        <a:pt x="2955" y="695"/>
+                                      </a:lnTo>
+                                      <a:lnTo>
+                                        <a:pt x="3007" y="777"/>
+                                      </a:lnTo>
+                                      <a:lnTo>
+                                        <a:pt x="3056" y="860"/>
+                                      </a:lnTo>
+                                      <a:lnTo>
+                                        <a:pt x="3099" y="947"/>
+                                      </a:lnTo>
+                                      <a:lnTo>
+                                        <a:pt x="3137" y="1036"/>
+                                      </a:lnTo>
+                                      <a:lnTo>
+                                        <a:pt x="3169" y="1129"/>
+                                      </a:lnTo>
+                                      <a:lnTo>
+                                        <a:pt x="3197" y="1223"/>
+                                      </a:lnTo>
+                                      <a:lnTo>
+                                        <a:pt x="3218" y="1321"/>
+                                      </a:lnTo>
+                                      <a:lnTo>
+                                        <a:pt x="3233" y="1420"/>
+                                      </a:lnTo>
+                                      <a:lnTo>
+                                        <a:pt x="3243" y="1521"/>
+                                      </a:lnTo>
+                                      <a:lnTo>
+                                        <a:pt x="3246" y="1623"/>
+                                      </a:lnTo>
+                                      <a:lnTo>
+                                        <a:pt x="3243" y="1725"/>
+                                      </a:lnTo>
+                                      <a:lnTo>
+                                        <a:pt x="3233" y="1826"/>
+                                      </a:lnTo>
+                                      <a:lnTo>
+                                        <a:pt x="3218" y="1926"/>
+                                      </a:lnTo>
+                                      <a:lnTo>
+                                        <a:pt x="3197" y="2023"/>
+                                      </a:lnTo>
+                                      <a:lnTo>
+                                        <a:pt x="3169" y="2117"/>
+                                      </a:lnTo>
+                                      <a:lnTo>
+                                        <a:pt x="3137" y="2210"/>
+                                      </a:lnTo>
+                                      <a:lnTo>
+                                        <a:pt x="3099" y="2299"/>
+                                      </a:lnTo>
+                                      <a:lnTo>
+                                        <a:pt x="3056" y="2386"/>
+                                      </a:lnTo>
+                                      <a:lnTo>
+                                        <a:pt x="3007" y="2470"/>
+                                      </a:lnTo>
+                                      <a:lnTo>
+                                        <a:pt x="2955" y="2551"/>
+                                      </a:lnTo>
+                                      <a:lnTo>
+                                        <a:pt x="2898" y="2628"/>
+                                      </a:lnTo>
+                                      <a:lnTo>
+                                        <a:pt x="2836" y="2701"/>
+                                      </a:lnTo>
+                                      <a:lnTo>
+                                        <a:pt x="2771" y="2771"/>
+                                      </a:lnTo>
+                                      <a:lnTo>
+                                        <a:pt x="2701" y="2836"/>
+                                      </a:lnTo>
+                                      <a:lnTo>
+                                        <a:pt x="2628" y="2898"/>
+                                      </a:lnTo>
+                                      <a:lnTo>
+                                        <a:pt x="2551" y="2955"/>
+                                      </a:lnTo>
+                                      <a:lnTo>
+                                        <a:pt x="2469" y="3008"/>
+                                      </a:lnTo>
+                                      <a:lnTo>
+                                        <a:pt x="2386" y="3056"/>
+                                      </a:lnTo>
+                                      <a:lnTo>
+                                        <a:pt x="2299" y="3099"/>
+                                      </a:lnTo>
+                                      <a:lnTo>
+                                        <a:pt x="2210" y="3137"/>
+                                      </a:lnTo>
+                                      <a:lnTo>
+                                        <a:pt x="2117" y="3169"/>
+                                      </a:lnTo>
+                                      <a:lnTo>
+                                        <a:pt x="2023" y="3197"/>
+                                      </a:lnTo>
+                                      <a:lnTo>
+                                        <a:pt x="1925" y="3218"/>
+                                      </a:lnTo>
+                                      <a:lnTo>
+                                        <a:pt x="1826" y="3233"/>
+                                      </a:lnTo>
+                                      <a:lnTo>
+                                        <a:pt x="1725" y="3243"/>
+                                      </a:lnTo>
+                                      <a:lnTo>
+                                        <a:pt x="1623" y="3246"/>
+                                      </a:lnTo>
+                                      <a:lnTo>
+                                        <a:pt x="1521" y="3243"/>
+                                      </a:lnTo>
+                                      <a:lnTo>
+                                        <a:pt x="1420" y="3233"/>
+                                      </a:lnTo>
+                                      <a:lnTo>
+                                        <a:pt x="1320" y="3218"/>
+                                      </a:lnTo>
+                                      <a:lnTo>
+                                        <a:pt x="1223" y="3197"/>
+                                      </a:lnTo>
+                                      <a:lnTo>
+                                        <a:pt x="1129" y="3169"/>
+                                      </a:lnTo>
+                                      <a:lnTo>
+                                        <a:pt x="1036" y="3137"/>
+                                      </a:lnTo>
+                                      <a:lnTo>
+                                        <a:pt x="947" y="3099"/>
+                                      </a:lnTo>
+                                      <a:lnTo>
+                                        <a:pt x="860" y="3056"/>
+                                      </a:lnTo>
+                                      <a:lnTo>
+                                        <a:pt x="776" y="3008"/>
+                                      </a:lnTo>
+                                      <a:lnTo>
+                                        <a:pt x="695" y="2955"/>
+                                      </a:lnTo>
+                                      <a:lnTo>
+                                        <a:pt x="618" y="2898"/>
+                                      </a:lnTo>
+                                      <a:lnTo>
+                                        <a:pt x="545" y="2836"/>
+                                      </a:lnTo>
+                                      <a:lnTo>
+                                        <a:pt x="475" y="2771"/>
+                                      </a:lnTo>
+                                      <a:lnTo>
+                                        <a:pt x="410" y="2701"/>
+                                      </a:lnTo>
+                                      <a:lnTo>
+                                        <a:pt x="348" y="2628"/>
+                                      </a:lnTo>
+                                      <a:lnTo>
+                                        <a:pt x="291" y="2551"/>
+                                      </a:lnTo>
+                                      <a:lnTo>
+                                        <a:pt x="238" y="2470"/>
+                                      </a:lnTo>
+                                      <a:lnTo>
+                                        <a:pt x="190" y="2386"/>
+                                      </a:lnTo>
+                                      <a:lnTo>
+                                        <a:pt x="147" y="2299"/>
+                                      </a:lnTo>
+                                      <a:lnTo>
+                                        <a:pt x="109" y="2210"/>
+                                      </a:lnTo>
+                                      <a:lnTo>
+                                        <a:pt x="77" y="2117"/>
+                                      </a:lnTo>
+                                      <a:lnTo>
+                                        <a:pt x="49" y="2023"/>
+                                      </a:lnTo>
+                                      <a:lnTo>
+                                        <a:pt x="28" y="1926"/>
+                                      </a:lnTo>
+                                      <a:lnTo>
+                                        <a:pt x="13" y="1826"/>
+                                      </a:lnTo>
+                                      <a:lnTo>
+                                        <a:pt x="3" y="1725"/>
+                                      </a:lnTo>
+                                      <a:lnTo>
+                                        <a:pt x="0" y="1623"/>
+                                      </a:lnTo>
+                                      <a:lnTo>
+                                        <a:pt x="3" y="1521"/>
+                                      </a:lnTo>
+                                      <a:lnTo>
+                                        <a:pt x="13" y="1420"/>
+                                      </a:lnTo>
+                                      <a:lnTo>
+                                        <a:pt x="28" y="1321"/>
+                                      </a:lnTo>
+                                      <a:lnTo>
+                                        <a:pt x="49" y="1223"/>
+                                      </a:lnTo>
+                                      <a:lnTo>
+                                        <a:pt x="77" y="1129"/>
+                                      </a:lnTo>
+                                      <a:lnTo>
+                                        <a:pt x="109" y="1036"/>
+                                      </a:lnTo>
+                                      <a:lnTo>
+                                        <a:pt x="147" y="947"/>
+                                      </a:lnTo>
+                                      <a:lnTo>
+                                        <a:pt x="190" y="860"/>
+                                      </a:lnTo>
+                                      <a:lnTo>
+                                        <a:pt x="238" y="777"/>
+                                      </a:lnTo>
+                                      <a:lnTo>
+                                        <a:pt x="291" y="695"/>
+                                      </a:lnTo>
+                                      <a:lnTo>
+                                        <a:pt x="348" y="618"/>
+                                      </a:lnTo>
+                                      <a:lnTo>
+                                        <a:pt x="410" y="545"/>
+                                      </a:lnTo>
+                                      <a:lnTo>
+                                        <a:pt x="475" y="475"/>
+                                      </a:lnTo>
+                                      <a:lnTo>
+                                        <a:pt x="545" y="410"/>
+                                      </a:lnTo>
+                                      <a:lnTo>
+                                        <a:pt x="618" y="348"/>
+                                      </a:lnTo>
+                                      <a:lnTo>
+                                        <a:pt x="695" y="291"/>
+                                      </a:lnTo>
+                                      <a:lnTo>
+                                        <a:pt x="776" y="239"/>
+                                      </a:lnTo>
+                                      <a:lnTo>
+                                        <a:pt x="860" y="190"/>
+                                      </a:lnTo>
+                                      <a:lnTo>
+                                        <a:pt x="947" y="147"/>
+                                      </a:lnTo>
+                                      <a:lnTo>
+                                        <a:pt x="1036" y="109"/>
+                                      </a:lnTo>
+                                      <a:lnTo>
+                                        <a:pt x="1129" y="77"/>
+                                      </a:lnTo>
+                                      <a:lnTo>
+                                        <a:pt x="1223" y="49"/>
+                                      </a:lnTo>
+                                      <a:lnTo>
+                                        <a:pt x="1320" y="28"/>
+                                      </a:lnTo>
+                                      <a:lnTo>
+                                        <a:pt x="1420" y="13"/>
+                                      </a:lnTo>
+                                      <a:lnTo>
+                                        <a:pt x="1521" y="3"/>
+                                      </a:lnTo>
+                                      <a:lnTo>
+                                        <a:pt x="1623" y="0"/>
+                                      </a:lnTo>
+                                      <a:close/>
+                                    </a:path>
+                                  </a:pathLst>
+                                </a:custGeom>
+                                <a:solidFill>
+                                  <a:schemeClr val="accent1"/>
+                                </a:solidFill>
+                                <a:ln w="0">
+                                  <a:noFill/>
+                                  <a:prstDash val="solid"/>
+                                  <a:round/>
+                                  <a:headEnd/>
+                                  <a:tailEnd/>
+                                </a:ln>
+                              </wps:spPr>
+                              <wps:bodyPr vert="horz" wrap="square" lIns="91440" tIns="45720" rIns="91440" bIns="45720" numCol="1" anchor="t" anchorCtr="0" compatLnSpc="1">
+                                <a:prstTxWarp prst="textNoShape">
+                                  <a:avLst/>
+                                </a:prstTxWarp>
+                              </wps:bodyPr>
+                            </wps:wsp>
+                            <wps:wsp>
+                              <wps:cNvPr id="23" name="Objective icon top horizontal line" descr="Objective icon top horizontal line"/>
+                              <wps:cNvSpPr>
+                                <a:spLocks/>
+                              </wps:cNvSpPr>
+                              <wps:spPr bwMode="auto">
+                                <a:xfrm>
+                                  <a:off x="64" y="62"/>
+                                  <a:ext cx="46" cy="6"/>
+                                </a:xfrm>
+                                <a:custGeom>
+                                  <a:avLst/>
+                                  <a:gdLst>
+                                    <a:gd name="T0" fmla="*/ 54 w 869"/>
+                                    <a:gd name="T1" fmla="*/ 0 h 108"/>
+                                    <a:gd name="T2" fmla="*/ 815 w 869"/>
+                                    <a:gd name="T3" fmla="*/ 0 h 108"/>
+                                    <a:gd name="T4" fmla="*/ 832 w 869"/>
+                                    <a:gd name="T5" fmla="*/ 3 h 108"/>
+                                    <a:gd name="T6" fmla="*/ 847 w 869"/>
+                                    <a:gd name="T7" fmla="*/ 10 h 108"/>
+                                    <a:gd name="T8" fmla="*/ 858 w 869"/>
+                                    <a:gd name="T9" fmla="*/ 22 h 108"/>
+                                    <a:gd name="T10" fmla="*/ 866 w 869"/>
+                                    <a:gd name="T11" fmla="*/ 37 h 108"/>
+                                    <a:gd name="T12" fmla="*/ 869 w 869"/>
+                                    <a:gd name="T13" fmla="*/ 54 h 108"/>
+                                    <a:gd name="T14" fmla="*/ 866 w 869"/>
+                                    <a:gd name="T15" fmla="*/ 71 h 108"/>
+                                    <a:gd name="T16" fmla="*/ 858 w 869"/>
+                                    <a:gd name="T17" fmla="*/ 86 h 108"/>
+                                    <a:gd name="T18" fmla="*/ 847 w 869"/>
+                                    <a:gd name="T19" fmla="*/ 98 h 108"/>
+                                    <a:gd name="T20" fmla="*/ 832 w 869"/>
+                                    <a:gd name="T21" fmla="*/ 106 h 108"/>
+                                    <a:gd name="T22" fmla="*/ 815 w 869"/>
+                                    <a:gd name="T23" fmla="*/ 108 h 108"/>
+                                    <a:gd name="T24" fmla="*/ 54 w 869"/>
+                                    <a:gd name="T25" fmla="*/ 108 h 108"/>
+                                    <a:gd name="T26" fmla="*/ 37 w 869"/>
+                                    <a:gd name="T27" fmla="*/ 106 h 108"/>
+                                    <a:gd name="T28" fmla="*/ 22 w 869"/>
+                                    <a:gd name="T29" fmla="*/ 98 h 108"/>
+                                    <a:gd name="T30" fmla="*/ 10 w 869"/>
+                                    <a:gd name="T31" fmla="*/ 86 h 108"/>
+                                    <a:gd name="T32" fmla="*/ 3 w 869"/>
+                                    <a:gd name="T33" fmla="*/ 71 h 108"/>
+                                    <a:gd name="T34" fmla="*/ 0 w 869"/>
+                                    <a:gd name="T35" fmla="*/ 54 h 108"/>
+                                    <a:gd name="T36" fmla="*/ 3 w 869"/>
+                                    <a:gd name="T37" fmla="*/ 37 h 108"/>
+                                    <a:gd name="T38" fmla="*/ 10 w 869"/>
+                                    <a:gd name="T39" fmla="*/ 22 h 108"/>
+                                    <a:gd name="T40" fmla="*/ 22 w 869"/>
+                                    <a:gd name="T41" fmla="*/ 10 h 108"/>
+                                    <a:gd name="T42" fmla="*/ 37 w 869"/>
+                                    <a:gd name="T43" fmla="*/ 3 h 108"/>
+                                    <a:gd name="T44" fmla="*/ 54 w 869"/>
+                                    <a:gd name="T45" fmla="*/ 0 h 108"/>
+                                  </a:gdLst>
+                                  <a:ahLst/>
+                                  <a:cxnLst>
+                                    <a:cxn ang="0">
+                                      <a:pos x="T0" y="T1"/>
+                                    </a:cxn>
+                                    <a:cxn ang="0">
+                                      <a:pos x="T2" y="T3"/>
+                                    </a:cxn>
+                                    <a:cxn ang="0">
+                                      <a:pos x="T4" y="T5"/>
+                                    </a:cxn>
+                                    <a:cxn ang="0">
+                                      <a:pos x="T6" y="T7"/>
+                                    </a:cxn>
+                                    <a:cxn ang="0">
+                                      <a:pos x="T8" y="T9"/>
+                                    </a:cxn>
+                                    <a:cxn ang="0">
+                                      <a:pos x="T10" y="T11"/>
+                                    </a:cxn>
+                                    <a:cxn ang="0">
+                                      <a:pos x="T12" y="T13"/>
+                                    </a:cxn>
+                                    <a:cxn ang="0">
+                                      <a:pos x="T14" y="T15"/>
+                                    </a:cxn>
+                                    <a:cxn ang="0">
+                                      <a:pos x="T16" y="T17"/>
+                                    </a:cxn>
+                                    <a:cxn ang="0">
+                                      <a:pos x="T18" y="T19"/>
+                                    </a:cxn>
+                                    <a:cxn ang="0">
+                                      <a:pos x="T20" y="T21"/>
+                                    </a:cxn>
+                                    <a:cxn ang="0">
+                                      <a:pos x="T22" y="T23"/>
+                                    </a:cxn>
+                                    <a:cxn ang="0">
+                                      <a:pos x="T24" y="T25"/>
+                                    </a:cxn>
+                                    <a:cxn ang="0">
+                                      <a:pos x="T26" y="T27"/>
+                                    </a:cxn>
+                                    <a:cxn ang="0">
+                                      <a:pos x="T28" y="T29"/>
+                                    </a:cxn>
+                                    <a:cxn ang="0">
+                                      <a:pos x="T30" y="T31"/>
+                                    </a:cxn>
+                                    <a:cxn ang="0">
+                                      <a:pos x="T32" y="T33"/>
+                                    </a:cxn>
+                                    <a:cxn ang="0">
+                                      <a:pos x="T34" y="T35"/>
+                                    </a:cxn>
+                                    <a:cxn ang="0">
+                                      <a:pos x="T36" y="T37"/>
+                                    </a:cxn>
+                                    <a:cxn ang="0">
+                                      <a:pos x="T38" y="T39"/>
+                                    </a:cxn>
+                                    <a:cxn ang="0">
+                                      <a:pos x="T40" y="T41"/>
+                                    </a:cxn>
+                                    <a:cxn ang="0">
+                                      <a:pos x="T42" y="T43"/>
+                                    </a:cxn>
+                                    <a:cxn ang="0">
+                                      <a:pos x="T44" y="T45"/>
+                                    </a:cxn>
+                                  </a:cxnLst>
+                                  <a:rect l="0" t="0" r="r" b="b"/>
+                                  <a:pathLst>
+                                    <a:path w="869" h="108">
+                                      <a:moveTo>
+                                        <a:pt x="54" y="0"/>
+                                      </a:moveTo>
+                                      <a:lnTo>
+                                        <a:pt x="815" y="0"/>
+                                      </a:lnTo>
+                                      <a:lnTo>
+                                        <a:pt x="832" y="3"/>
+                                      </a:lnTo>
+                                      <a:lnTo>
+                                        <a:pt x="847" y="10"/>
+                                      </a:lnTo>
+                                      <a:lnTo>
+                                        <a:pt x="858" y="22"/>
+                                      </a:lnTo>
+                                      <a:lnTo>
+                                        <a:pt x="866" y="37"/>
+                                      </a:lnTo>
+                                      <a:lnTo>
+                                        <a:pt x="869" y="54"/>
+                                      </a:lnTo>
+                                      <a:lnTo>
+                                        <a:pt x="866" y="71"/>
+                                      </a:lnTo>
+                                      <a:lnTo>
+                                        <a:pt x="858" y="86"/>
+                                      </a:lnTo>
+                                      <a:lnTo>
+                                        <a:pt x="847" y="98"/>
+                                      </a:lnTo>
+                                      <a:lnTo>
+                                        <a:pt x="832" y="106"/>
+                                      </a:lnTo>
+                                      <a:lnTo>
+                                        <a:pt x="815" y="108"/>
+                                      </a:lnTo>
+                                      <a:lnTo>
+                                        <a:pt x="54" y="108"/>
+                                      </a:lnTo>
+                                      <a:lnTo>
+                                        <a:pt x="37" y="106"/>
+                                      </a:lnTo>
+                                      <a:lnTo>
+                                        <a:pt x="22" y="98"/>
+                                      </a:lnTo>
+                                      <a:lnTo>
+                                        <a:pt x="10" y="86"/>
+                                      </a:lnTo>
+                                      <a:lnTo>
+                                        <a:pt x="3" y="71"/>
+                                      </a:lnTo>
+                                      <a:lnTo>
+                                        <a:pt x="0" y="54"/>
+                                      </a:lnTo>
+                                      <a:lnTo>
+                                        <a:pt x="3" y="37"/>
+                                      </a:lnTo>
+                                      <a:lnTo>
+                                        <a:pt x="10" y="22"/>
+                                      </a:lnTo>
+                                      <a:lnTo>
+                                        <a:pt x="22" y="10"/>
+                                      </a:lnTo>
+                                      <a:lnTo>
+                                        <a:pt x="37" y="3"/>
+                                      </a:lnTo>
+                                      <a:lnTo>
+                                        <a:pt x="54" y="0"/>
+                                      </a:lnTo>
+                                      <a:close/>
+                                    </a:path>
+                                  </a:pathLst>
+                                </a:custGeom>
+                                <a:solidFill>
+                                  <a:schemeClr val="bg1"/>
+                                </a:solidFill>
+                                <a:ln w="0">
+                                  <a:noFill/>
+                                  <a:prstDash val="solid"/>
+                                  <a:round/>
+                                  <a:headEnd/>
+                                  <a:tailEnd/>
+                                </a:ln>
+                              </wps:spPr>
+                              <wps:bodyPr vert="horz" wrap="square" lIns="91440" tIns="45720" rIns="91440" bIns="45720" numCol="1" anchor="t" anchorCtr="0" compatLnSpc="1">
+                                <a:prstTxWarp prst="textNoShape">
+                                  <a:avLst/>
+                                </a:prstTxWarp>
+                              </wps:bodyPr>
+                            </wps:wsp>
+                            <wps:wsp>
+                              <wps:cNvPr id="27" name="Objective icon middle horizontal line" descr="Objective icon middle horizontal line"/>
+                              <wps:cNvSpPr>
+                                <a:spLocks/>
+                              </wps:cNvSpPr>
+                              <wps:spPr bwMode="auto">
+                                <a:xfrm>
+                                  <a:off x="64" y="82"/>
+                                  <a:ext cx="46" cy="6"/>
+                                </a:xfrm>
+                                <a:custGeom>
+                                  <a:avLst/>
+                                  <a:gdLst>
+                                    <a:gd name="T0" fmla="*/ 54 w 869"/>
+                                    <a:gd name="T1" fmla="*/ 0 h 108"/>
+                                    <a:gd name="T2" fmla="*/ 815 w 869"/>
+                                    <a:gd name="T3" fmla="*/ 0 h 108"/>
+                                    <a:gd name="T4" fmla="*/ 832 w 869"/>
+                                    <a:gd name="T5" fmla="*/ 2 h 108"/>
+                                    <a:gd name="T6" fmla="*/ 847 w 869"/>
+                                    <a:gd name="T7" fmla="*/ 10 h 108"/>
+                                    <a:gd name="T8" fmla="*/ 858 w 869"/>
+                                    <a:gd name="T9" fmla="*/ 22 h 108"/>
+                                    <a:gd name="T10" fmla="*/ 866 w 869"/>
+                                    <a:gd name="T11" fmla="*/ 37 h 108"/>
+                                    <a:gd name="T12" fmla="*/ 869 w 869"/>
+                                    <a:gd name="T13" fmla="*/ 54 h 108"/>
+                                    <a:gd name="T14" fmla="*/ 866 w 869"/>
+                                    <a:gd name="T15" fmla="*/ 71 h 108"/>
+                                    <a:gd name="T16" fmla="*/ 858 w 869"/>
+                                    <a:gd name="T17" fmla="*/ 86 h 108"/>
+                                    <a:gd name="T18" fmla="*/ 847 w 869"/>
+                                    <a:gd name="T19" fmla="*/ 98 h 108"/>
+                                    <a:gd name="T20" fmla="*/ 832 w 869"/>
+                                    <a:gd name="T21" fmla="*/ 105 h 108"/>
+                                    <a:gd name="T22" fmla="*/ 815 w 869"/>
+                                    <a:gd name="T23" fmla="*/ 108 h 108"/>
+                                    <a:gd name="T24" fmla="*/ 54 w 869"/>
+                                    <a:gd name="T25" fmla="*/ 108 h 108"/>
+                                    <a:gd name="T26" fmla="*/ 37 w 869"/>
+                                    <a:gd name="T27" fmla="*/ 105 h 108"/>
+                                    <a:gd name="T28" fmla="*/ 22 w 869"/>
+                                    <a:gd name="T29" fmla="*/ 98 h 108"/>
+                                    <a:gd name="T30" fmla="*/ 10 w 869"/>
+                                    <a:gd name="T31" fmla="*/ 86 h 108"/>
+                                    <a:gd name="T32" fmla="*/ 3 w 869"/>
+                                    <a:gd name="T33" fmla="*/ 71 h 108"/>
+                                    <a:gd name="T34" fmla="*/ 0 w 869"/>
+                                    <a:gd name="T35" fmla="*/ 54 h 108"/>
+                                    <a:gd name="T36" fmla="*/ 3 w 869"/>
+                                    <a:gd name="T37" fmla="*/ 37 h 108"/>
+                                    <a:gd name="T38" fmla="*/ 10 w 869"/>
+                                    <a:gd name="T39" fmla="*/ 22 h 108"/>
+                                    <a:gd name="T40" fmla="*/ 22 w 869"/>
+                                    <a:gd name="T41" fmla="*/ 10 h 108"/>
+                                    <a:gd name="T42" fmla="*/ 37 w 869"/>
+                                    <a:gd name="T43" fmla="*/ 2 h 108"/>
+                                    <a:gd name="T44" fmla="*/ 54 w 869"/>
+                                    <a:gd name="T45" fmla="*/ 0 h 108"/>
+                                  </a:gdLst>
+                                  <a:ahLst/>
+                                  <a:cxnLst>
+                                    <a:cxn ang="0">
+                                      <a:pos x="T0" y="T1"/>
+                                    </a:cxn>
+                                    <a:cxn ang="0">
+                                      <a:pos x="T2" y="T3"/>
+                                    </a:cxn>
+                                    <a:cxn ang="0">
+                                      <a:pos x="T4" y="T5"/>
+                                    </a:cxn>
+                                    <a:cxn ang="0">
+                                      <a:pos x="T6" y="T7"/>
+                                    </a:cxn>
+                                    <a:cxn ang="0">
+                                      <a:pos x="T8" y="T9"/>
+                                    </a:cxn>
+                                    <a:cxn ang="0">
+                                      <a:pos x="T10" y="T11"/>
+                                    </a:cxn>
+                                    <a:cxn ang="0">
+                                      <a:pos x="T12" y="T13"/>
+                                    </a:cxn>
+                                    <a:cxn ang="0">
+                                      <a:pos x="T14" y="T15"/>
+                                    </a:cxn>
+                                    <a:cxn ang="0">
+                                      <a:pos x="T16" y="T17"/>
+                                    </a:cxn>
+                                    <a:cxn ang="0">
+                                      <a:pos x="T18" y="T19"/>
+                                    </a:cxn>
+                                    <a:cxn ang="0">
+                                      <a:pos x="T20" y="T21"/>
+                                    </a:cxn>
+                                    <a:cxn ang="0">
+                                      <a:pos x="T22" y="T23"/>
+                                    </a:cxn>
+                                    <a:cxn ang="0">
+                                      <a:pos x="T24" y="T25"/>
+                                    </a:cxn>
+                                    <a:cxn ang="0">
+                                      <a:pos x="T26" y="T27"/>
+                                    </a:cxn>
+                                    <a:cxn ang="0">
+                                      <a:pos x="T28" y="T29"/>
+                                    </a:cxn>
+                                    <a:cxn ang="0">
+                                      <a:pos x="T30" y="T31"/>
+                                    </a:cxn>
+                                    <a:cxn ang="0">
+                                      <a:pos x="T32" y="T33"/>
+                                    </a:cxn>
+                                    <a:cxn ang="0">
+                                      <a:pos x="T34" y="T35"/>
+                                    </a:cxn>
+                                    <a:cxn ang="0">
+                                      <a:pos x="T36" y="T37"/>
+                                    </a:cxn>
+                                    <a:cxn ang="0">
+                                      <a:pos x="T38" y="T39"/>
+                                    </a:cxn>
+                                    <a:cxn ang="0">
+                                      <a:pos x="T40" y="T41"/>
+                                    </a:cxn>
+                                    <a:cxn ang="0">
+                                      <a:pos x="T42" y="T43"/>
+                                    </a:cxn>
+                                    <a:cxn ang="0">
+                                      <a:pos x="T44" y="T45"/>
+                                    </a:cxn>
+                                  </a:cxnLst>
+                                  <a:rect l="0" t="0" r="r" b="b"/>
+                                  <a:pathLst>
+                                    <a:path w="869" h="108">
+                                      <a:moveTo>
+                                        <a:pt x="54" y="0"/>
+                                      </a:moveTo>
+                                      <a:lnTo>
+                                        <a:pt x="815" y="0"/>
+                                      </a:lnTo>
+                                      <a:lnTo>
+                                        <a:pt x="832" y="2"/>
+                                      </a:lnTo>
+                                      <a:lnTo>
+                                        <a:pt x="847" y="10"/>
+                                      </a:lnTo>
+                                      <a:lnTo>
+                                        <a:pt x="858" y="22"/>
+                                      </a:lnTo>
+                                      <a:lnTo>
+                                        <a:pt x="866" y="37"/>
+                                      </a:lnTo>
+                                      <a:lnTo>
+                                        <a:pt x="869" y="54"/>
+                                      </a:lnTo>
+                                      <a:lnTo>
+                                        <a:pt x="866" y="71"/>
+                                      </a:lnTo>
+                                      <a:lnTo>
+                                        <a:pt x="858" y="86"/>
+                                      </a:lnTo>
+                                      <a:lnTo>
+                                        <a:pt x="847" y="98"/>
+                                      </a:lnTo>
+                                      <a:lnTo>
+                                        <a:pt x="832" y="105"/>
+                                      </a:lnTo>
+                                      <a:lnTo>
+                                        <a:pt x="815" y="108"/>
+                                      </a:lnTo>
+                                      <a:lnTo>
+                                        <a:pt x="54" y="108"/>
+                                      </a:lnTo>
+                                      <a:lnTo>
+                                        <a:pt x="37" y="105"/>
+                                      </a:lnTo>
+                                      <a:lnTo>
+                                        <a:pt x="22" y="98"/>
+                                      </a:lnTo>
+                                      <a:lnTo>
+                                        <a:pt x="10" y="86"/>
+                                      </a:lnTo>
+                                      <a:lnTo>
+                                        <a:pt x="3" y="71"/>
+                                      </a:lnTo>
+                                      <a:lnTo>
+                                        <a:pt x="0" y="54"/>
+                                      </a:lnTo>
+                                      <a:lnTo>
+                                        <a:pt x="3" y="37"/>
+                                      </a:lnTo>
+                                      <a:lnTo>
+                                        <a:pt x="10" y="22"/>
+                                      </a:lnTo>
+                                      <a:lnTo>
+                                        <a:pt x="22" y="10"/>
+                                      </a:lnTo>
+                                      <a:lnTo>
+                                        <a:pt x="37" y="2"/>
+                                      </a:lnTo>
+                                      <a:lnTo>
+                                        <a:pt x="54" y="0"/>
+                                      </a:lnTo>
+                                      <a:close/>
+                                    </a:path>
+                                  </a:pathLst>
+                                </a:custGeom>
+                                <a:solidFill>
+                                  <a:schemeClr val="bg1"/>
+                                </a:solidFill>
+                                <a:ln w="0">
+                                  <a:noFill/>
+                                  <a:prstDash val="solid"/>
+                                  <a:round/>
+                                  <a:headEnd/>
+                                  <a:tailEnd/>
+                                </a:ln>
+                              </wps:spPr>
+                              <wps:bodyPr vert="horz" wrap="square" lIns="91440" tIns="45720" rIns="91440" bIns="45720" numCol="1" anchor="t" anchorCtr="0" compatLnSpc="1">
+                                <a:prstTxWarp prst="textNoShape">
+                                  <a:avLst/>
+                                </a:prstTxWarp>
+                              </wps:bodyPr>
+                            </wps:wsp>
+                            <wps:wsp>
+                              <wps:cNvPr id="28" name="Objective icon bottom horizontal line" descr="Objective icon bottom horizontal line"/>
+                              <wps:cNvSpPr>
+                                <a:spLocks/>
+                              </wps:cNvSpPr>
+                              <wps:spPr bwMode="auto">
+                                <a:xfrm>
+                                  <a:off x="64" y="103"/>
+                                  <a:ext cx="46" cy="5"/>
+                                </a:xfrm>
+                                <a:custGeom>
+                                  <a:avLst/>
+                                  <a:gdLst>
+                                    <a:gd name="T0" fmla="*/ 54 w 869"/>
+                                    <a:gd name="T1" fmla="*/ 0 h 109"/>
+                                    <a:gd name="T2" fmla="*/ 815 w 869"/>
+                                    <a:gd name="T3" fmla="*/ 0 h 109"/>
+                                    <a:gd name="T4" fmla="*/ 832 w 869"/>
+                                    <a:gd name="T5" fmla="*/ 3 h 109"/>
+                                    <a:gd name="T6" fmla="*/ 847 w 869"/>
+                                    <a:gd name="T7" fmla="*/ 11 h 109"/>
+                                    <a:gd name="T8" fmla="*/ 858 w 869"/>
+                                    <a:gd name="T9" fmla="*/ 23 h 109"/>
+                                    <a:gd name="T10" fmla="*/ 866 w 869"/>
+                                    <a:gd name="T11" fmla="*/ 37 h 109"/>
+                                    <a:gd name="T12" fmla="*/ 869 w 869"/>
+                                    <a:gd name="T13" fmla="*/ 55 h 109"/>
+                                    <a:gd name="T14" fmla="*/ 866 w 869"/>
+                                    <a:gd name="T15" fmla="*/ 72 h 109"/>
+                                    <a:gd name="T16" fmla="*/ 858 w 869"/>
+                                    <a:gd name="T17" fmla="*/ 87 h 109"/>
+                                    <a:gd name="T18" fmla="*/ 847 w 869"/>
+                                    <a:gd name="T19" fmla="*/ 98 h 109"/>
+                                    <a:gd name="T20" fmla="*/ 832 w 869"/>
+                                    <a:gd name="T21" fmla="*/ 106 h 109"/>
+                                    <a:gd name="T22" fmla="*/ 815 w 869"/>
+                                    <a:gd name="T23" fmla="*/ 109 h 109"/>
+                                    <a:gd name="T24" fmla="*/ 54 w 869"/>
+                                    <a:gd name="T25" fmla="*/ 109 h 109"/>
+                                    <a:gd name="T26" fmla="*/ 37 w 869"/>
+                                    <a:gd name="T27" fmla="*/ 106 h 109"/>
+                                    <a:gd name="T28" fmla="*/ 22 w 869"/>
+                                    <a:gd name="T29" fmla="*/ 98 h 109"/>
+                                    <a:gd name="T30" fmla="*/ 10 w 869"/>
+                                    <a:gd name="T31" fmla="*/ 87 h 109"/>
+                                    <a:gd name="T32" fmla="*/ 3 w 869"/>
+                                    <a:gd name="T33" fmla="*/ 72 h 109"/>
+                                    <a:gd name="T34" fmla="*/ 0 w 869"/>
+                                    <a:gd name="T35" fmla="*/ 55 h 109"/>
+                                    <a:gd name="T36" fmla="*/ 3 w 869"/>
+                                    <a:gd name="T37" fmla="*/ 37 h 109"/>
+                                    <a:gd name="T38" fmla="*/ 10 w 869"/>
+                                    <a:gd name="T39" fmla="*/ 23 h 109"/>
+                                    <a:gd name="T40" fmla="*/ 22 w 869"/>
+                                    <a:gd name="T41" fmla="*/ 11 h 109"/>
+                                    <a:gd name="T42" fmla="*/ 37 w 869"/>
+                                    <a:gd name="T43" fmla="*/ 3 h 109"/>
+                                    <a:gd name="T44" fmla="*/ 54 w 869"/>
+                                    <a:gd name="T45" fmla="*/ 0 h 109"/>
+                                  </a:gdLst>
+                                  <a:ahLst/>
+                                  <a:cxnLst>
+                                    <a:cxn ang="0">
+                                      <a:pos x="T0" y="T1"/>
+                                    </a:cxn>
+                                    <a:cxn ang="0">
+                                      <a:pos x="T2" y="T3"/>
+                                    </a:cxn>
+                                    <a:cxn ang="0">
+                                      <a:pos x="T4" y="T5"/>
+                                    </a:cxn>
+                                    <a:cxn ang="0">
+                                      <a:pos x="T6" y="T7"/>
+                                    </a:cxn>
+                                    <a:cxn ang="0">
+                                      <a:pos x="T8" y="T9"/>
+                                    </a:cxn>
+                                    <a:cxn ang="0">
+                                      <a:pos x="T10" y="T11"/>
+                                    </a:cxn>
+                                    <a:cxn ang="0">
+                                      <a:pos x="T12" y="T13"/>
+                                    </a:cxn>
+                                    <a:cxn ang="0">
+                                      <a:pos x="T14" y="T15"/>
+                                    </a:cxn>
+                                    <a:cxn ang="0">
+                                      <a:pos x="T16" y="T17"/>
+                                    </a:cxn>
+                                    <a:cxn ang="0">
+                                      <a:pos x="T18" y="T19"/>
+                                    </a:cxn>
+                                    <a:cxn ang="0">
+                                      <a:pos x="T20" y="T21"/>
+                                    </a:cxn>
+                                    <a:cxn ang="0">
+                                      <a:pos x="T22" y="T23"/>
+                                    </a:cxn>
+                                    <a:cxn ang="0">
+                                      <a:pos x="T24" y="T25"/>
+                                    </a:cxn>
+                                    <a:cxn ang="0">
+                                      <a:pos x="T26" y="T27"/>
+                                    </a:cxn>
+                                    <a:cxn ang="0">
+                                      <a:pos x="T28" y="T29"/>
+                                    </a:cxn>
+                                    <a:cxn ang="0">
+                                      <a:pos x="T30" y="T31"/>
+                                    </a:cxn>
+                                    <a:cxn ang="0">
+                                      <a:pos x="T32" y="T33"/>
+                                    </a:cxn>
+                                    <a:cxn ang="0">
+                                      <a:pos x="T34" y="T35"/>
+                                    </a:cxn>
+                                    <a:cxn ang="0">
+                                      <a:pos x="T36" y="T37"/>
+                                    </a:cxn>
+                                    <a:cxn ang="0">
+                                      <a:pos x="T38" y="T39"/>
+                                    </a:cxn>
+                                    <a:cxn ang="0">
+                                      <a:pos x="T40" y="T41"/>
+                                    </a:cxn>
+                                    <a:cxn ang="0">
+                                      <a:pos x="T42" y="T43"/>
+                                    </a:cxn>
+                                    <a:cxn ang="0">
+                                      <a:pos x="T44" y="T45"/>
+                                    </a:cxn>
+                                  </a:cxnLst>
+                                  <a:rect l="0" t="0" r="r" b="b"/>
+                                  <a:pathLst>
+                                    <a:path w="869" h="109">
+                                      <a:moveTo>
+                                        <a:pt x="54" y="0"/>
+                                      </a:moveTo>
+                                      <a:lnTo>
+                                        <a:pt x="815" y="0"/>
+                                      </a:lnTo>
+                                      <a:lnTo>
+                                        <a:pt x="832" y="3"/>
+                                      </a:lnTo>
+                                      <a:lnTo>
+                                        <a:pt x="847" y="11"/>
+                                      </a:lnTo>
+                                      <a:lnTo>
+                                        <a:pt x="858" y="23"/>
+                                      </a:lnTo>
+                                      <a:lnTo>
+                                        <a:pt x="866" y="37"/>
+                                      </a:lnTo>
+                                      <a:lnTo>
+                                        <a:pt x="869" y="55"/>
+                                      </a:lnTo>
+                                      <a:lnTo>
+                                        <a:pt x="866" y="72"/>
+                                      </a:lnTo>
+                                      <a:lnTo>
+                                        <a:pt x="858" y="87"/>
+                                      </a:lnTo>
+                                      <a:lnTo>
+                                        <a:pt x="847" y="98"/>
+                                      </a:lnTo>
+                                      <a:lnTo>
+                                        <a:pt x="832" y="106"/>
+                                      </a:lnTo>
+                                      <a:lnTo>
+                                        <a:pt x="815" y="109"/>
+                                      </a:lnTo>
+                                      <a:lnTo>
+                                        <a:pt x="54" y="109"/>
+                                      </a:lnTo>
+                                      <a:lnTo>
+                                        <a:pt x="37" y="106"/>
+                                      </a:lnTo>
+                                      <a:lnTo>
+                                        <a:pt x="22" y="98"/>
+                                      </a:lnTo>
+                                      <a:lnTo>
+                                        <a:pt x="10" y="87"/>
+                                      </a:lnTo>
+                                      <a:lnTo>
+                                        <a:pt x="3" y="72"/>
+                                      </a:lnTo>
+                                      <a:lnTo>
+                                        <a:pt x="0" y="55"/>
+                                      </a:lnTo>
+                                      <a:lnTo>
+                                        <a:pt x="3" y="37"/>
+                                      </a:lnTo>
+                                      <a:lnTo>
+                                        <a:pt x="10" y="23"/>
+                                      </a:lnTo>
+                                      <a:lnTo>
+                                        <a:pt x="22" y="11"/>
+                                      </a:lnTo>
+                                      <a:lnTo>
+                                        <a:pt x="37" y="3"/>
+                                      </a:lnTo>
+                                      <a:lnTo>
+                                        <a:pt x="54" y="0"/>
+                                      </a:lnTo>
+                                      <a:close/>
+                                    </a:path>
+                                  </a:pathLst>
+                                </a:custGeom>
+                                <a:solidFill>
+                                  <a:schemeClr val="bg1"/>
+                                </a:solidFill>
+                                <a:ln w="0">
+                                  <a:noFill/>
+                                  <a:prstDash val="solid"/>
+                                  <a:round/>
+                                  <a:headEnd/>
+                                  <a:tailEnd/>
+                                </a:ln>
+                              </wps:spPr>
+                              <wps:bodyPr vert="horz" wrap="square" lIns="91440" tIns="45720" rIns="91440" bIns="45720" numCol="1" anchor="t" anchorCtr="0" compatLnSpc="1">
+                                <a:prstTxWarp prst="textNoShape">
+                                  <a:avLst/>
+                                </a:prstTxWarp>
+                              </wps:bodyPr>
+                            </wps:wsp>
+                          </wpg:wgp>
+                        </a:graphicData>
+                      </a:graphic>
+                    </wp:inline>
+                  </w:drawing>
+                </mc:Choice>
+                <mc:Fallback>
+                  <w:pict>
+                    <v:group id="Objective in circle icon" o:spid="_x0000_s1026" alt="Description: Objective icon" style="width:21.6pt;height:21.6pt;mso-position-horizontal-relative:char;mso-position-vertical-relative:line" coordsize="171,171" o:gfxdata="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">
+                      <v:shape id="Objective icon circle" o:spid="_x0000_s1027" alt="Objective icon circle" style="position:absolute;width:171;height:171;visibility:visible;mso-wrap-style:square;v-text-anchor:top" coordsize="3246,3246" o:gfxdata="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" path="m1623,r102,3l1826,13r99,15l2023,49r94,28l2210,109r89,38l2386,190r83,49l2551,291r77,57l2701,410r70,65l2836,545r62,73l2955,695r52,82l3056,860r43,87l3137,1036r32,93l3197,1223r21,98l3233,1420r10,101l3246,1623r-3,102l3233,1826r-15,100l3197,2023r-28,94l3137,2210r-38,89l3056,2386r-49,84l2955,2551r-57,77l2836,2701r-65,70l2701,2836r-73,62l2551,2955r-82,53l2386,3056r-87,43l2210,3137r-93,32l2023,3197r-98,21l1826,3233r-101,10l1623,3246r-102,-3l1420,3233r-100,-15l1223,3197r-94,-28l1036,3137r-89,-38l860,3056r-84,-48l695,2955r-77,-57l545,2836r-70,-65l410,2701r-62,-73l291,2551r-53,-81l190,2386r-43,-87l109,2210,77,2117,49,2023,28,1926,13,1826,3,1725,,1623,3,1521,13,1420r15,-99l49,1223r28,-94l109,1036r38,-89l190,860r48,-83l291,695r57,-77l410,545r65,-70l545,410r73,-62l695,291r81,-52l860,190r87,-43l1036,109r93,-32l1223,49r97,-21l1420,13,1521,3,1623,xe" fillcolor="#4f81bd [3204]" stroked="f" strokeweight="0">
+                        <v:path arrowok="t" o:connecttype="custom" o:connectlocs="91,0;101,1;112,4;121,8;130,13;138,18;146,25;153,33;158,41;163,50;167,59;170,70;171,80;171,91;170,101;167,112;163,121;158,130;153,138;146,146;138,153;130,158;121,163;112,167;101,170;91,171;80,171;70,170;59,167;50,163;41,158;33,153;25,146;18,138;13,130;8,121;4,112;1,101;0,91;0,80;1,70;4,59;8,50;13,41;18,33;25,25;33,18;41,13;50,8;59,4;70,1;80,0" o:connectangles="0,0,0,0,0,0,0,0,0,0,0,0,0,0,0,0,0,0,0,0,0,0,0,0,0,0,0,0,0,0,0,0,0,0,0,0,0,0,0,0,0,0,0,0,0,0,0,0,0,0,0,0"/>
+                      </v:shape>
+                      <v:shape id="Objective icon top horizontal line" o:spid="_x0000_s1028" alt="Objective icon top horizontal line" style="position:absolute;left:64;top:62;width:46;height:6;visibility:visible;mso-wrap-style:square;v-text-anchor:top" coordsize="869,108" o:gfxdata="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" path="m54,l815,r17,3l847,10r11,12l866,37r3,17l866,71r-8,15l847,98r-15,8l815,108r-761,l37,106,22,98,10,86,3,71,,54,3,37,10,22,22,10,37,3,54,xe" fillcolor="white [3212]" stroked="f" strokeweight="0">
+                        <v:path arrowok="t" o:connecttype="custom" o:connectlocs="3,0;43,0;44,0;45,1;45,1;46,2;46,3;46,4;45,5;45,5;44,6;43,6;3,6;2,6;1,5;1,5;0,4;0,3;0,2;1,1;1,1;2,0;3,0" o:connectangles="0,0,0,0,0,0,0,0,0,0,0,0,0,0,0,0,0,0,0,0,0,0,0"/>
+                      </v:shape>
+                      <v:shape id="Objective icon middle horizontal line" o:spid="_x0000_s1029" alt="Objective icon middle horizontal line" style="position:absolute;left:64;top:82;width:46;height:6;visibility:visible;mso-wrap-style:square;v-text-anchor:top" coordsize="869,108" o:gfxdata="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" path="m54,l815,r17,2l847,10r11,12l866,37r3,17l866,71r-8,15l847,98r-15,7l815,108r-761,l37,105,22,98,10,86,3,71,,54,3,37,10,22,22,10,37,2,54,xe" fillcolor="white [3212]" stroked="f" strokeweight="0">
+                        <v:path arrowok="t" o:connecttype="custom" o:connectlocs="3,0;43,0;44,0;45,1;45,1;46,2;46,3;46,4;45,5;45,5;44,6;43,6;3,6;2,6;1,5;1,5;0,4;0,3;0,2;1,1;1,1;2,0;3,0" o:connectangles="0,0,0,0,0,0,0,0,0,0,0,0,0,0,0,0,0,0,0,0,0,0,0"/>
+                      </v:shape>
+                      <v:shape id="Objective icon bottom horizontal line" o:spid="_x0000_s1030" alt="Objective icon bottom horizontal line" style="position:absolute;left:64;top:103;width:46;height:5;visibility:visible;mso-wrap-style:square;v-text-anchor:top" coordsize="869,109" o:gfxdata="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" path="m54,l815,r17,3l847,11r11,12l866,37r3,18l866,72r-8,15l847,98r-15,8l815,109r-761,l37,106,22,98,10,87,3,72,,55,3,37,10,23,22,11,37,3,54,xe" fillcolor="white [3212]" stroked="f" strokeweight="0">
+                        <v:path arrowok="t" o:connecttype="custom" o:connectlocs="3,0;43,0;44,0;45,1;45,1;46,2;46,3;46,3;45,4;45,4;44,5;43,5;3,5;2,5;1,4;1,4;0,3;0,3;0,2;1,1;1,1;2,0;3,0" o:connectangles="0,0,0,0,0,0,0,0,0,0,0,0,0,0,0,0,0,0,0,0,0,0,0"/>
+                      </v:shape>
+                      <w10:anchorlock/>
+                    </v:group>
+                  </w:pict>
+                </mc:Fallback>
+              </mc:AlternateContent>
+            </w:r>
+          </w:p>
+        </w:tc>
+        <w:tc>
+          <w:tcPr>
+            <w:tcW w:w="8587" w:type="dxa"/>
+          </w:tcPr>
+          <w:p>
+            <w:pPr>
+              <w:pStyle w:val="Heading1"/>
+              <w:outlineLvl w:val="0"/>
+            </w:pPr>
+            <w:r>
+              <w:t>EXperience</w:t>
+            </w:r>
+          </w:p>
+        </w:tc>
+      </w:tr>
+    </w:tbl>
+    <w:p>
+      <w:pPr>
+        <w:pStyle w:val="BodyText"/>
+        <w:rPr>
+          <w:rtl/>
+          <w:lang w:bidi="ar-JO"/>
+        </w:rPr>
+      </w:pPr>
+      <w:r>
+        <w:t xml:space="preserve">Intern in programming | </w:t>
+      </w:r>
+      <w:r>
+        <w:t>Ministry of Interior</w:t>
+      </w:r>
+    </w:p>
+    <w:p>
+      <w:pPr>
+        <w:pStyle w:val="BodyText"/>
+        <w:rPr>
+          <w:lang w:bidi="ar-JO"/>
+        </w:rPr>
+      </w:pPr>
+      <w:r>
+        <w:rPr>
+          <w:rFonts w:hint="cs"/>
+          <w:rtl/>
+          <w:lang w:bidi="ar-JO"/>
+        </w:rPr>
+        <w:t>24</w:t>
+      </w:r>
+      <w:r>
+        <w:rPr>
+          <w:lang w:bidi="ar-JO"/>
+        </w:rPr>
+        <w:t>JULY2022-1SEPTEMBER2022</w:t>
+      </w:r>
+    </w:p>
+    <w:p>
+      <w:pPr>
+        <w:pStyle w:val="BodyText"/>
+        <w:rPr>
+          <w:lang w:bidi="ar-JO"/>
+        </w:rPr>
+      </w:pPr>
+      <w:r>
+        <w:rPr>
+          <w:lang w:bidi="ar-JO"/>
+        </w:rPr>
+        <w:t xml:space="preserve">I was an intern programmer in the </w:t>
+      </w:r>
+      <w:r>
+        <w:rPr>
+          <w:lang w:bidi="ar-JO"/>
+        </w:rPr>
+        <w:t>Ministry of Interior</w:t>
+      </w:r>
+      <w:r>
+        <w:rPr>
+          <w:lang w:bidi="ar-JO"/>
+        </w:rPr>
+        <w:t xml:space="preserve"> in Ramallah- Al </w:t>
+      </w:r>
+      <w:proofErr w:type="spellStart"/>
+      <w:proofErr w:type="gramStart"/>
+      <w:r>
+        <w:rPr>
+          <w:lang w:bidi="ar-JO"/>
+        </w:rPr>
+        <w:t>masyoun</w:t>
+      </w:r>
+      <w:proofErr w:type="spellEnd"/>
+      <w:r>
+        <w:rPr>
+          <w:lang w:bidi="ar-JO"/>
+        </w:rPr>
+        <w:t xml:space="preserve"> .</w:t>
+      </w:r>
+      <w:proofErr w:type="gramEnd"/>
+    </w:p>
+    <w:p>
+      <w:pPr>
+        <w:pStyle w:val="BodyText"/>
+        <w:rPr>
+          <w:lang w:bidi="ar-JO"/>
+        </w:rPr>
+      </w:pPr>
+      <w:r>
+        <w:rPr>
+          <w:lang w:bidi="ar-JO"/>
+        </w:rPr>
+        <w:t xml:space="preserve">I worked mainly in a team to build and develop a desktop application for the DEWAN department. </w:t>
+      </w:r>
+    </w:p>
+    <w:p>
+      <w:pPr>
+        <w:pStyle w:val="BodyText"/>
+        <w:rPr>
+          <w:lang w:bidi="ar-JO"/>
+        </w:rPr>
+      </w:pPr>
+      <w:r>
+        <w:rPr>
+          <w:lang w:bidi="ar-JO"/>
+        </w:rPr>
+        <w:t>I have gained an experience in:</w:t>
+      </w:r>
+    </w:p>
+    <w:p>
+      <w:pPr>
+        <w:pStyle w:val="BodyText"/>
+        <w:rPr>
+          <w:lang w:bidi="ar-JO"/>
+        </w:rPr>
+      </w:pPr>
+      <w:r>
+        <w:rPr>
+          <w:lang w:bidi="ar-JO"/>
+        </w:rPr>
+        <w:t>Learning a new programming language “C#”</w:t>
+      </w:r>
+    </w:p>
+    <w:p>
+      <w:pPr>
+        <w:pStyle w:val="BodyText"/>
+        <w:rPr>
+          <w:lang w:bidi="ar-JO"/>
+        </w:rPr>
+      </w:pPr>
+      <w:proofErr w:type="gramStart"/>
+      <w:r>
+        <w:rPr>
+          <w:lang w:bidi="ar-JO"/>
+        </w:rPr>
+        <w:t xml:space="preserve">Dealing with </w:t>
+      </w:r>
+      <w:proofErr w:type="spellStart"/>
+      <w:r>
+        <w:rPr>
+          <w:lang w:bidi="ar-JO"/>
+        </w:rPr>
+        <w:t>github</w:t>
+      </w:r>
+      <w:proofErr w:type="spellEnd"/>
+      <w:r>
+        <w:rPr>
+          <w:lang w:bidi="ar-JO"/>
+        </w:rPr>
+        <w:t>.</w:t>
+      </w:r>
+      <w:proofErr w:type="gramEnd"/>
+    </w:p>
+    <w:p>
+      <w:pPr>
+        <w:pStyle w:val="BodyText"/>
+        <w:rPr>
+          <w:lang w:bidi="ar-JO"/>
+        </w:rPr>
+      </w:pPr>
+      <w:proofErr w:type="gramStart"/>
+      <w:r>
+        <w:rPr>
+          <w:lang w:bidi="ar-JO"/>
+        </w:rPr>
+        <w:t>Dealing with customers.</w:t>
+      </w:r>
+      <w:proofErr w:type="gramEnd"/>
+    </w:p>
+    <w:p>
+      <w:pPr>
+        <w:pStyle w:val="BodyText"/>
+        <w:rPr>
+          <w:lang w:bidi="ar-JO"/>
+        </w:rPr>
+      </w:pPr>
+      <w:proofErr w:type="gramStart"/>
+      <w:r>
+        <w:rPr>
+          <w:lang w:bidi="ar-JO"/>
+        </w:rPr>
+        <w:t>Dealing with teamwork.</w:t>
+      </w:r>
+      <w:proofErr w:type="gramEnd"/>
+    </w:p>
+    <w:p>
+      <w:pPr>
+        <w:pStyle w:val="BodyText"/>
+        <w:rPr>
+          <w:lang w:bidi="ar-JO"/>
+        </w:rPr>
+      </w:pPr>
+    </w:p>
+    <w:p>
+      <w:pPr>
+        <w:pStyle w:val="BodyText"/>
+        <w:rPr>
+          <w:lang w:bidi="ar-JO"/>
+        </w:rPr>
+      </w:pPr>
+    </w:p>
+    <w:p>
+      <w:pPr>
+        <w:pStyle w:val="BodyText"/>
+        <w:rPr>
+          <w:lang w:bidi="ar-JO"/>
+        </w:rPr>
+      </w:pPr>
+    </w:p>
+    <w:p>
+      <w:pPr>
+        <w:pStyle w:val="BodyText"/>
+        <w:rPr>
+          <w:lang w:bidi="he-IL"/>
+        </w:rPr>
+      </w:pPr>
+      <w:r>
+        <w:rPr>
+          <w:lang w:bidi="ar-JO"/>
+        </w:rPr>
+        <w:lastRenderedPageBreak/>
+        <w:t xml:space="preserve"> </w:t>
+      </w:r>
+    </w:p>
     <w:tbl>
       <w:tblPr>
         <w:tblStyle w:val="TableGrid"/>
@@ -6403,7 +7933,7 @@
               <mc:AlternateContent>
                 <mc:Choice Requires="wpg">
                   <w:drawing>
-                    <wp:inline distT="0" distB="0" distL="0" distR="0" wp14:anchorId="62D22337" wp14:editId="329DD08B">
+                    <wp:inline distT="0" distB="0" distL="0" distR="0" wp14:anchorId="154A5182" wp14:editId="5F2598A1">
                       <wp:extent cx="274320" cy="274320"/>
                       <wp:effectExtent l="0" t="0" r="0" b="0"/>
                       <wp:docPr id="24" name="Skills in circle icon" descr="Skills icon"/>
@@ -9281,12 +10811,11 @@
                 <w:tag w:val="Skills:"/>
                 <w:id w:val="-925109897"/>
                 <w:placeholder>
-                  <w:docPart w:val="FB2E2CF3C02A4BA6A37F2B2E14C0319A"/>
+                  <w:docPart w:val="087531CE9ED94CD8B924EBB57B4B29E6"/>
                 </w:placeholder>
                 <w:temporary/>
                 <w:showingPlcHdr/>
               </w:sdtPr>
-              <w:sdtEndPr/>
               <w:sdtContent>
                 <w:r>
                   <w:t>Skills</w:t>
@@ -9369,6 +10898,19 @@
               <w:ind w:left="360"/>
             </w:pPr>
             <w:r>
+              <w:t>Hebron (fair to read and write but not as much in speech).</w:t>
+            </w:r>
+          </w:p>
+          <w:p>
+            <w:pPr>
+              <w:pStyle w:val="ListBullet"/>
+              <w:numPr>
+                <w:ilvl w:val="0"/>
+                <w:numId w:val="0"/>
+              </w:numPr>
+              <w:ind w:left="360"/>
+            </w:pPr>
+            <w:r>
               <w:t>German (fair to read and write but not as much in speech).</w:t>
             </w:r>
           </w:p>
@@ -9382,8 +10924,31 @@
               <w:ind w:left="360"/>
             </w:pPr>
             <w:r>
-              <w:t>Hebron (fair to read and write but not as much in speech).</w:t>
+              <w:t>French (fair to read and write but not as much in speech).</w:t>
             </w:r>
+          </w:p>
+          <w:p>
+            <w:pPr>
+              <w:pStyle w:val="ListBullet"/>
+              <w:numPr>
+                <w:ilvl w:val="0"/>
+                <w:numId w:val="0"/>
+              </w:numPr>
+              <w:ind w:left="360"/>
+            </w:pPr>
+            <w:r>
+              <w:t>Turkish (fair to read and write but not as much in speech).</w:t>
+            </w:r>
+          </w:p>
+          <w:p>
+            <w:pPr>
+              <w:pStyle w:val="ListBullet"/>
+              <w:numPr>
+                <w:ilvl w:val="0"/>
+                <w:numId w:val="0"/>
+              </w:numPr>
+              <w:ind w:left="360"/>
+            </w:pPr>
           </w:p>
           <w:p>
             <w:pPr>
@@ -9431,6 +10996,1896 @@
             <w:r>
               <w:t>Power Point.</w:t>
             </w:r>
+          </w:p>
+          <w:p>
+            <w:pPr>
+              <w:pStyle w:val="ListBullet"/>
+              <w:numPr>
+                <w:ilvl w:val="0"/>
+                <w:numId w:val="0"/>
+              </w:numPr>
+              <w:ind w:left="360"/>
+            </w:pPr>
+            <w:proofErr w:type="spellStart"/>
+            <w:r>
+              <w:t>CodeBlocks</w:t>
+            </w:r>
+            <w:proofErr w:type="spellEnd"/>
+            <w:r>
+              <w:t>.</w:t>
+            </w:r>
+          </w:p>
+          <w:p>
+            <w:pPr>
+              <w:pStyle w:val="ListBullet"/>
+              <w:numPr>
+                <w:ilvl w:val="0"/>
+                <w:numId w:val="0"/>
+              </w:numPr>
+              <w:ind w:left="360"/>
+            </w:pPr>
+            <w:r>
+              <w:t>Eclipse.</w:t>
+            </w:r>
+          </w:p>
+          <w:p>
+            <w:pPr>
+              <w:pStyle w:val="ListBullet"/>
+              <w:numPr>
+                <w:ilvl w:val="0"/>
+                <w:numId w:val="0"/>
+              </w:numPr>
+              <w:ind w:left="360"/>
+            </w:pPr>
+            <w:r>
+              <w:t>Scene Builder.</w:t>
+            </w:r>
+          </w:p>
+          <w:p>
+            <w:pPr>
+              <w:pStyle w:val="ListBullet"/>
+              <w:numPr>
+                <w:ilvl w:val="0"/>
+                <w:numId w:val="0"/>
+              </w:numPr>
+              <w:ind w:left="360"/>
+            </w:pPr>
+            <w:proofErr w:type="spellStart"/>
+            <w:r>
+              <w:t>IntelliJ</w:t>
+            </w:r>
+            <w:proofErr w:type="spellEnd"/>
+            <w:r>
+              <w:t>.</w:t>
+            </w:r>
+          </w:p>
+          <w:p>
+            <w:pPr>
+              <w:pStyle w:val="ListBullet"/>
+              <w:numPr>
+                <w:ilvl w:val="0"/>
+                <w:numId w:val="0"/>
+              </w:numPr>
+              <w:ind w:left="360"/>
+            </w:pPr>
+            <w:r>
+              <w:t>Android Studio.</w:t>
+            </w:r>
+          </w:p>
+          <w:p>
+            <w:pPr>
+              <w:pStyle w:val="ListBullet"/>
+              <w:numPr>
+                <w:ilvl w:val="0"/>
+                <w:numId w:val="0"/>
+              </w:numPr>
+              <w:ind w:left="360"/>
+            </w:pPr>
+            <w:r>
+              <w:t>Postman.</w:t>
+            </w:r>
+          </w:p>
+          <w:p>
+            <w:pPr>
+              <w:pStyle w:val="ListBullet"/>
+              <w:numPr>
+                <w:ilvl w:val="0"/>
+                <w:numId w:val="0"/>
+              </w:numPr>
+              <w:ind w:left="360"/>
+            </w:pPr>
+            <w:r>
+              <w:t>Visual Studio.</w:t>
+            </w:r>
+          </w:p>
+          <w:p>
+            <w:pPr>
+              <w:pStyle w:val="ListBullet"/>
+              <w:numPr>
+                <w:ilvl w:val="0"/>
+                <w:numId w:val="0"/>
+              </w:numPr>
+              <w:ind w:left="360"/>
+            </w:pPr>
+            <w:r>
+              <w:t>Sublime Text 3</w:t>
+            </w:r>
+            <w:r>
+              <w:t>.</w:t>
+            </w:r>
+          </w:p>
+          <w:p>
+            <w:pPr>
+              <w:pStyle w:val="ListBullet"/>
+              <w:numPr>
+                <w:ilvl w:val="0"/>
+                <w:numId w:val="0"/>
+              </w:numPr>
+              <w:ind w:left="360"/>
+            </w:pPr>
+            <w:r>
+              <w:t>MySQL.</w:t>
+            </w:r>
+          </w:p>
+          <w:p>
+            <w:pPr>
+              <w:pStyle w:val="ListBullet"/>
+              <w:numPr>
+                <w:ilvl w:val="0"/>
+                <w:numId w:val="0"/>
+              </w:numPr>
+              <w:ind w:left="360"/>
+            </w:pPr>
+            <w:r>
+              <w:t>Xampp control panel.</w:t>
+            </w:r>
+          </w:p>
+          <w:p>
+            <w:pPr>
+              <w:pStyle w:val="ListBullet"/>
+              <w:numPr>
+                <w:ilvl w:val="0"/>
+                <w:numId w:val="0"/>
+              </w:numPr>
+              <w:ind w:left="360"/>
+            </w:pPr>
+            <w:r>
+              <w:t>emu8086</w:t>
+            </w:r>
+            <w:r>
+              <w:t>.</w:t>
+            </w:r>
+          </w:p>
+          <w:p>
+            <w:pPr>
+              <w:pStyle w:val="ListBullet"/>
+              <w:numPr>
+                <w:ilvl w:val="0"/>
+                <w:numId w:val="0"/>
+              </w:numPr>
+              <w:ind w:left="360"/>
+            </w:pPr>
+            <w:r>
+              <w:t>Blender.</w:t>
+            </w:r>
+          </w:p>
+          <w:p>
+            <w:pPr>
+              <w:pStyle w:val="ListBullet"/>
+              <w:numPr>
+                <w:ilvl w:val="0"/>
+                <w:numId w:val="0"/>
+              </w:numPr>
+              <w:ind w:left="360"/>
+            </w:pPr>
+            <w:r>
+              <w:t>Oracle VM Virtua</w:t>
+            </w:r>
+            <w:r>
+              <w:t>l Box.</w:t>
+            </w:r>
+          </w:p>
+          <w:p>
+            <w:pPr>
+              <w:pStyle w:val="ListBullet"/>
+              <w:numPr>
+                <w:ilvl w:val="0"/>
+                <w:numId w:val="0"/>
+              </w:numPr>
+              <w:ind w:left="360"/>
+            </w:pPr>
+            <w:r>
+              <w:t>Wire shark.</w:t>
+            </w:r>
+          </w:p>
+          <w:p>
+            <w:pPr>
+              <w:pStyle w:val="ListBullet"/>
+              <w:numPr>
+                <w:ilvl w:val="0"/>
+                <w:numId w:val="0"/>
+              </w:numPr>
+              <w:ind w:left="360"/>
+            </w:pPr>
+            <w:r>
+              <w:t>Quartus.</w:t>
+            </w:r>
+          </w:p>
+          <w:p>
+            <w:pPr>
+              <w:pStyle w:val="ListBullet"/>
+              <w:numPr>
+                <w:ilvl w:val="0"/>
+                <w:numId w:val="0"/>
+              </w:numPr>
+              <w:ind w:left="360"/>
+              <w:rPr>
+                <w:lang w:val="fr-FR"/>
+              </w:rPr>
+            </w:pPr>
+            <w:proofErr w:type="spellStart"/>
+            <w:r>
+              <w:rPr>
+                <w:lang w:val="fr-FR"/>
+              </w:rPr>
+              <w:t>FileZilla</w:t>
+            </w:r>
+            <w:proofErr w:type="spellEnd"/>
+            <w:r>
+              <w:rPr>
+                <w:lang w:val="fr-FR"/>
+              </w:rPr>
+              <w:t xml:space="preserve"> Clie</w:t>
+            </w:r>
+            <w:r>
+              <w:rPr>
+                <w:lang w:val="fr-FR"/>
+              </w:rPr>
+              <w:t>nt.</w:t>
+            </w:r>
+          </w:p>
+          <w:p>
+            <w:pPr>
+              <w:pStyle w:val="ListBullet"/>
+              <w:numPr>
+                <w:ilvl w:val="0"/>
+                <w:numId w:val="0"/>
+              </w:numPr>
+              <w:ind w:left="360"/>
+            </w:pPr>
+            <w:r>
+              <w:t>Ubuntu.</w:t>
+            </w:r>
+          </w:p>
+          <w:p>
+            <w:pPr>
+              <w:pStyle w:val="ListBullet"/>
+              <w:numPr>
+                <w:ilvl w:val="0"/>
+                <w:numId w:val="0"/>
+              </w:numPr>
+              <w:ind w:left="360"/>
+            </w:pPr>
+            <w:r>
+              <w:t>Scratch.</w:t>
+            </w:r>
+          </w:p>
+          <w:p>
+            <w:pPr>
+              <w:pStyle w:val="ListBullet"/>
+              <w:numPr>
+                <w:ilvl w:val="0"/>
+                <w:numId w:val="0"/>
+              </w:numPr>
+              <w:ind w:left="360"/>
+            </w:pPr>
+            <w:r>
+              <w:t>App inventor.</w:t>
+            </w:r>
+          </w:p>
+          <w:p>
+            <w:pPr>
+              <w:pStyle w:val="ListBullet"/>
+              <w:numPr>
+                <w:ilvl w:val="0"/>
+                <w:numId w:val="0"/>
+              </w:numPr>
+              <w:ind w:left="360"/>
+            </w:pPr>
+            <w:r>
+              <w:t>KIneMaster.</w:t>
+            </w:r>
+          </w:p>
+          <w:p>
+            <w:pPr>
+              <w:pStyle w:val="ListBullet"/>
+              <w:numPr>
+                <w:ilvl w:val="0"/>
+                <w:numId w:val="0"/>
+              </w:numPr>
+              <w:ind w:left="360"/>
+            </w:pPr>
+          </w:p>
+          <w:p>
+            <w:pPr>
+              <w:pStyle w:val="ListBullet"/>
+              <w:numPr>
+                <w:ilvl w:val="0"/>
+                <w:numId w:val="0"/>
+              </w:numPr>
+              <w:ind w:left="360"/>
+            </w:pPr>
+          </w:p>
+          <w:p>
+            <w:pPr>
+              <w:pStyle w:val="ListBullet"/>
+              <w:numPr>
+                <w:ilvl w:val="0"/>
+                <w:numId w:val="0"/>
+              </w:numPr>
+              <w:ind w:left="360"/>
+            </w:pPr>
+          </w:p>
+          <w:p>
+            <w:pPr>
+              <w:pStyle w:val="ListBullet"/>
+              <w:numPr>
+                <w:ilvl w:val="0"/>
+                <w:numId w:val="0"/>
+              </w:numPr>
+              <w:ind w:left="360"/>
+            </w:pPr>
+          </w:p>
+          <w:p>
+            <w:pPr>
+              <w:pStyle w:val="ListBullet"/>
+              <w:numPr>
+                <w:ilvl w:val="0"/>
+                <w:numId w:val="0"/>
+              </w:numPr>
+              <w:ind w:left="360"/>
+            </w:pPr>
+          </w:p>
+          <w:p>
+            <w:pPr>
+              <w:pStyle w:val="ListBullet"/>
+              <w:numPr>
+                <w:ilvl w:val="0"/>
+                <w:numId w:val="0"/>
+              </w:numPr>
+              <w:ind w:left="360"/>
+            </w:pPr>
+          </w:p>
+          <w:p>
+            <w:pPr>
+              <w:pStyle w:val="ListBullet"/>
+              <w:numPr>
+                <w:ilvl w:val="0"/>
+                <w:numId w:val="0"/>
+              </w:numPr>
+              <w:ind w:left="360"/>
+            </w:pPr>
+          </w:p>
+          <w:tbl>
+            <w:tblPr>
+              <w:tblStyle w:val="TableGrid"/>
+              <w:tblW w:w="5425" w:type="pct"/>
+              <w:tblBorders>
+                <w:top w:val="none" w:sz="0" w:space="0" w:color="auto"/>
+                <w:left w:val="none" w:sz="0" w:space="0" w:color="auto"/>
+                <w:bottom w:val="none" w:sz="0" w:space="0" w:color="auto"/>
+                <w:right w:val="none" w:sz="0" w:space="0" w:color="auto"/>
+                <w:insideH w:val="none" w:sz="0" w:space="0" w:color="auto"/>
+                <w:insideV w:val="none" w:sz="0" w:space="0" w:color="auto"/>
+              </w:tblBorders>
+              <w:tblCellMar>
+                <w:left w:w="0" w:type="dxa"/>
+                <w:right w:w="0" w:type="dxa"/>
+              </w:tblCellMar>
+              <w:tblLook w:val="04A0" w:firstRow="1" w:lastRow="0" w:firstColumn="1" w:lastColumn="0" w:noHBand="0" w:noVBand="1"/>
+              <w:tblDescription w:val="Education layout table"/>
+            </w:tblPr>
+            <w:tblGrid>
+              <w:gridCol w:w="674"/>
+              <w:gridCol w:w="4013"/>
+            </w:tblGrid>
+            <w:tr>
+              <w:tc>
+                <w:tcPr>
+                  <w:tcW w:w="720" w:type="dxa"/>
+                  <w:tcMar>
+                    <w:right w:w="216" w:type="dxa"/>
+                  </w:tcMar>
+                  <w:vAlign w:val="bottom"/>
+                </w:tcPr>
+                <w:p>
+                  <w:pPr>
+                    <w:pStyle w:val="Icons"/>
+                    <w:jc w:val="left"/>
+                  </w:pPr>
+                  <w:r>
+                    <w:rPr>
+                      <w:noProof/>
+                    </w:rPr>
+                    <w:lastRenderedPageBreak/>
+                    <mc:AlternateContent>
+                      <mc:Choice Requires="wpg">
+                        <w:drawing>
+                          <wp:inline distT="0" distB="0" distL="0" distR="0" wp14:anchorId="405D3F5D" wp14:editId="5454BBAF">
+                            <wp:extent cx="274320" cy="274320"/>
+                            <wp:effectExtent l="0" t="0" r="0" b="0"/>
+                            <wp:docPr id="10" name="Objective in circle icon" descr="Objective icon"/>
+                            <wp:cNvGraphicFramePr/>
+                            <a:graphic xmlns:a="http://schemas.openxmlformats.org/drawingml/2006/main">
+                              <a:graphicData uri="http://schemas.microsoft.com/office/word/2010/wordprocessingGroup">
+                                <wpg:wgp>
+                                  <wpg:cNvGrpSpPr/>
+                                  <wpg:grpSpPr bwMode="auto">
+                                    <a:xfrm>
+                                      <a:off x="0" y="0"/>
+                                      <a:ext cx="274320" cy="274320"/>
+                                      <a:chOff x="0" y="0"/>
+                                      <a:chExt cx="171" cy="171"/>
+                                    </a:xfrm>
+                                  </wpg:grpSpPr>
+                                  <wps:wsp>
+                                    <wps:cNvPr id="11" name="Objective icon circle" descr="Objective icon circle"/>
+                                    <wps:cNvSpPr>
+                                      <a:spLocks/>
+                                    </wps:cNvSpPr>
+                                    <wps:spPr bwMode="auto">
+                                      <a:xfrm>
+                                        <a:off x="0" y="0"/>
+                                        <a:ext cx="171" cy="171"/>
+                                      </a:xfrm>
+                                      <a:custGeom>
+                                        <a:avLst/>
+                                        <a:gdLst>
+                                          <a:gd name="T0" fmla="*/ 1725 w 3246"/>
+                                          <a:gd name="T1" fmla="*/ 3 h 3246"/>
+                                          <a:gd name="T2" fmla="*/ 1925 w 3246"/>
+                                          <a:gd name="T3" fmla="*/ 28 h 3246"/>
+                                          <a:gd name="T4" fmla="*/ 2117 w 3246"/>
+                                          <a:gd name="T5" fmla="*/ 77 h 3246"/>
+                                          <a:gd name="T6" fmla="*/ 2299 w 3246"/>
+                                          <a:gd name="T7" fmla="*/ 147 h 3246"/>
+                                          <a:gd name="T8" fmla="*/ 2469 w 3246"/>
+                                          <a:gd name="T9" fmla="*/ 239 h 3246"/>
+                                          <a:gd name="T10" fmla="*/ 2628 w 3246"/>
+                                          <a:gd name="T11" fmla="*/ 348 h 3246"/>
+                                          <a:gd name="T12" fmla="*/ 2771 w 3246"/>
+                                          <a:gd name="T13" fmla="*/ 475 h 3246"/>
+                                          <a:gd name="T14" fmla="*/ 2898 w 3246"/>
+                                          <a:gd name="T15" fmla="*/ 618 h 3246"/>
+                                          <a:gd name="T16" fmla="*/ 3007 w 3246"/>
+                                          <a:gd name="T17" fmla="*/ 777 h 3246"/>
+                                          <a:gd name="T18" fmla="*/ 3099 w 3246"/>
+                                          <a:gd name="T19" fmla="*/ 947 h 3246"/>
+                                          <a:gd name="T20" fmla="*/ 3169 w 3246"/>
+                                          <a:gd name="T21" fmla="*/ 1129 h 3246"/>
+                                          <a:gd name="T22" fmla="*/ 3218 w 3246"/>
+                                          <a:gd name="T23" fmla="*/ 1321 h 3246"/>
+                                          <a:gd name="T24" fmla="*/ 3243 w 3246"/>
+                                          <a:gd name="T25" fmla="*/ 1521 h 3246"/>
+                                          <a:gd name="T26" fmla="*/ 3243 w 3246"/>
+                                          <a:gd name="T27" fmla="*/ 1725 h 3246"/>
+                                          <a:gd name="T28" fmla="*/ 3218 w 3246"/>
+                                          <a:gd name="T29" fmla="*/ 1926 h 3246"/>
+                                          <a:gd name="T30" fmla="*/ 3169 w 3246"/>
+                                          <a:gd name="T31" fmla="*/ 2117 h 3246"/>
+                                          <a:gd name="T32" fmla="*/ 3099 w 3246"/>
+                                          <a:gd name="T33" fmla="*/ 2299 h 3246"/>
+                                          <a:gd name="T34" fmla="*/ 3007 w 3246"/>
+                                          <a:gd name="T35" fmla="*/ 2470 h 3246"/>
+                                          <a:gd name="T36" fmla="*/ 2898 w 3246"/>
+                                          <a:gd name="T37" fmla="*/ 2628 h 3246"/>
+                                          <a:gd name="T38" fmla="*/ 2771 w 3246"/>
+                                          <a:gd name="T39" fmla="*/ 2771 h 3246"/>
+                                          <a:gd name="T40" fmla="*/ 2628 w 3246"/>
+                                          <a:gd name="T41" fmla="*/ 2898 h 3246"/>
+                                          <a:gd name="T42" fmla="*/ 2469 w 3246"/>
+                                          <a:gd name="T43" fmla="*/ 3008 h 3246"/>
+                                          <a:gd name="T44" fmla="*/ 2299 w 3246"/>
+                                          <a:gd name="T45" fmla="*/ 3099 h 3246"/>
+                                          <a:gd name="T46" fmla="*/ 2117 w 3246"/>
+                                          <a:gd name="T47" fmla="*/ 3169 h 3246"/>
+                                          <a:gd name="T48" fmla="*/ 1925 w 3246"/>
+                                          <a:gd name="T49" fmla="*/ 3218 h 3246"/>
+                                          <a:gd name="T50" fmla="*/ 1725 w 3246"/>
+                                          <a:gd name="T51" fmla="*/ 3243 h 3246"/>
+                                          <a:gd name="T52" fmla="*/ 1521 w 3246"/>
+                                          <a:gd name="T53" fmla="*/ 3243 h 3246"/>
+                                          <a:gd name="T54" fmla="*/ 1320 w 3246"/>
+                                          <a:gd name="T55" fmla="*/ 3218 h 3246"/>
+                                          <a:gd name="T56" fmla="*/ 1129 w 3246"/>
+                                          <a:gd name="T57" fmla="*/ 3169 h 3246"/>
+                                          <a:gd name="T58" fmla="*/ 947 w 3246"/>
+                                          <a:gd name="T59" fmla="*/ 3099 h 3246"/>
+                                          <a:gd name="T60" fmla="*/ 776 w 3246"/>
+                                          <a:gd name="T61" fmla="*/ 3008 h 3246"/>
+                                          <a:gd name="T62" fmla="*/ 618 w 3246"/>
+                                          <a:gd name="T63" fmla="*/ 2898 h 3246"/>
+                                          <a:gd name="T64" fmla="*/ 475 w 3246"/>
+                                          <a:gd name="T65" fmla="*/ 2771 h 3246"/>
+                                          <a:gd name="T66" fmla="*/ 348 w 3246"/>
+                                          <a:gd name="T67" fmla="*/ 2628 h 3246"/>
+                                          <a:gd name="T68" fmla="*/ 238 w 3246"/>
+                                          <a:gd name="T69" fmla="*/ 2470 h 3246"/>
+                                          <a:gd name="T70" fmla="*/ 147 w 3246"/>
+                                          <a:gd name="T71" fmla="*/ 2299 h 3246"/>
+                                          <a:gd name="T72" fmla="*/ 77 w 3246"/>
+                                          <a:gd name="T73" fmla="*/ 2117 h 3246"/>
+                                          <a:gd name="T74" fmla="*/ 28 w 3246"/>
+                                          <a:gd name="T75" fmla="*/ 1926 h 3246"/>
+                                          <a:gd name="T76" fmla="*/ 3 w 3246"/>
+                                          <a:gd name="T77" fmla="*/ 1725 h 3246"/>
+                                          <a:gd name="T78" fmla="*/ 3 w 3246"/>
+                                          <a:gd name="T79" fmla="*/ 1521 h 3246"/>
+                                          <a:gd name="T80" fmla="*/ 28 w 3246"/>
+                                          <a:gd name="T81" fmla="*/ 1321 h 3246"/>
+                                          <a:gd name="T82" fmla="*/ 77 w 3246"/>
+                                          <a:gd name="T83" fmla="*/ 1129 h 3246"/>
+                                          <a:gd name="T84" fmla="*/ 147 w 3246"/>
+                                          <a:gd name="T85" fmla="*/ 947 h 3246"/>
+                                          <a:gd name="T86" fmla="*/ 238 w 3246"/>
+                                          <a:gd name="T87" fmla="*/ 777 h 3246"/>
+                                          <a:gd name="T88" fmla="*/ 348 w 3246"/>
+                                          <a:gd name="T89" fmla="*/ 618 h 3246"/>
+                                          <a:gd name="T90" fmla="*/ 475 w 3246"/>
+                                          <a:gd name="T91" fmla="*/ 475 h 3246"/>
+                                          <a:gd name="T92" fmla="*/ 618 w 3246"/>
+                                          <a:gd name="T93" fmla="*/ 348 h 3246"/>
+                                          <a:gd name="T94" fmla="*/ 776 w 3246"/>
+                                          <a:gd name="T95" fmla="*/ 239 h 3246"/>
+                                          <a:gd name="T96" fmla="*/ 947 w 3246"/>
+                                          <a:gd name="T97" fmla="*/ 147 h 3246"/>
+                                          <a:gd name="T98" fmla="*/ 1129 w 3246"/>
+                                          <a:gd name="T99" fmla="*/ 77 h 3246"/>
+                                          <a:gd name="T100" fmla="*/ 1320 w 3246"/>
+                                          <a:gd name="T101" fmla="*/ 28 h 3246"/>
+                                          <a:gd name="T102" fmla="*/ 1521 w 3246"/>
+                                          <a:gd name="T103" fmla="*/ 3 h 3246"/>
+                                        </a:gdLst>
+                                        <a:ahLst/>
+                                        <a:cxnLst>
+                                          <a:cxn ang="0">
+                                            <a:pos x="T0" y="T1"/>
+                                          </a:cxn>
+                                          <a:cxn ang="0">
+                                            <a:pos x="T2" y="T3"/>
+                                          </a:cxn>
+                                          <a:cxn ang="0">
+                                            <a:pos x="T4" y="T5"/>
+                                          </a:cxn>
+                                          <a:cxn ang="0">
+                                            <a:pos x="T6" y="T7"/>
+                                          </a:cxn>
+                                          <a:cxn ang="0">
+                                            <a:pos x="T8" y="T9"/>
+                                          </a:cxn>
+                                          <a:cxn ang="0">
+                                            <a:pos x="T10" y="T11"/>
+                                          </a:cxn>
+                                          <a:cxn ang="0">
+                                            <a:pos x="T12" y="T13"/>
+                                          </a:cxn>
+                                          <a:cxn ang="0">
+                                            <a:pos x="T14" y="T15"/>
+                                          </a:cxn>
+                                          <a:cxn ang="0">
+                                            <a:pos x="T16" y="T17"/>
+                                          </a:cxn>
+                                          <a:cxn ang="0">
+                                            <a:pos x="T18" y="T19"/>
+                                          </a:cxn>
+                                          <a:cxn ang="0">
+                                            <a:pos x="T20" y="T21"/>
+                                          </a:cxn>
+                                          <a:cxn ang="0">
+                                            <a:pos x="T22" y="T23"/>
+                                          </a:cxn>
+                                          <a:cxn ang="0">
+                                            <a:pos x="T24" y="T25"/>
+                                          </a:cxn>
+                                          <a:cxn ang="0">
+                                            <a:pos x="T26" y="T27"/>
+                                          </a:cxn>
+                                          <a:cxn ang="0">
+                                            <a:pos x="T28" y="T29"/>
+                                          </a:cxn>
+                                          <a:cxn ang="0">
+                                            <a:pos x="T30" y="T31"/>
+                                          </a:cxn>
+                                          <a:cxn ang="0">
+                                            <a:pos x="T32" y="T33"/>
+                                          </a:cxn>
+                                          <a:cxn ang="0">
+                                            <a:pos x="T34" y="T35"/>
+                                          </a:cxn>
+                                          <a:cxn ang="0">
+                                            <a:pos x="T36" y="T37"/>
+                                          </a:cxn>
+                                          <a:cxn ang="0">
+                                            <a:pos x="T38" y="T39"/>
+                                          </a:cxn>
+                                          <a:cxn ang="0">
+                                            <a:pos x="T40" y="T41"/>
+                                          </a:cxn>
+                                          <a:cxn ang="0">
+                                            <a:pos x="T42" y="T43"/>
+                                          </a:cxn>
+                                          <a:cxn ang="0">
+                                            <a:pos x="T44" y="T45"/>
+                                          </a:cxn>
+                                          <a:cxn ang="0">
+                                            <a:pos x="T46" y="T47"/>
+                                          </a:cxn>
+                                          <a:cxn ang="0">
+                                            <a:pos x="T48" y="T49"/>
+                                          </a:cxn>
+                                          <a:cxn ang="0">
+                                            <a:pos x="T50" y="T51"/>
+                                          </a:cxn>
+                                          <a:cxn ang="0">
+                                            <a:pos x="T52" y="T53"/>
+                                          </a:cxn>
+                                          <a:cxn ang="0">
+                                            <a:pos x="T54" y="T55"/>
+                                          </a:cxn>
+                                          <a:cxn ang="0">
+                                            <a:pos x="T56" y="T57"/>
+                                          </a:cxn>
+                                          <a:cxn ang="0">
+                                            <a:pos x="T58" y="T59"/>
+                                          </a:cxn>
+                                          <a:cxn ang="0">
+                                            <a:pos x="T60" y="T61"/>
+                                          </a:cxn>
+                                          <a:cxn ang="0">
+                                            <a:pos x="T62" y="T63"/>
+                                          </a:cxn>
+                                          <a:cxn ang="0">
+                                            <a:pos x="T64" y="T65"/>
+                                          </a:cxn>
+                                          <a:cxn ang="0">
+                                            <a:pos x="T66" y="T67"/>
+                                          </a:cxn>
+                                          <a:cxn ang="0">
+                                            <a:pos x="T68" y="T69"/>
+                                          </a:cxn>
+                                          <a:cxn ang="0">
+                                            <a:pos x="T70" y="T71"/>
+                                          </a:cxn>
+                                          <a:cxn ang="0">
+                                            <a:pos x="T72" y="T73"/>
+                                          </a:cxn>
+                                          <a:cxn ang="0">
+                                            <a:pos x="T74" y="T75"/>
+                                          </a:cxn>
+                                          <a:cxn ang="0">
+                                            <a:pos x="T76" y="T77"/>
+                                          </a:cxn>
+                                          <a:cxn ang="0">
+                                            <a:pos x="T78" y="T79"/>
+                                          </a:cxn>
+                                          <a:cxn ang="0">
+                                            <a:pos x="T80" y="T81"/>
+                                          </a:cxn>
+                                          <a:cxn ang="0">
+                                            <a:pos x="T82" y="T83"/>
+                                          </a:cxn>
+                                          <a:cxn ang="0">
+                                            <a:pos x="T84" y="T85"/>
+                                          </a:cxn>
+                                          <a:cxn ang="0">
+                                            <a:pos x="T86" y="T87"/>
+                                          </a:cxn>
+                                          <a:cxn ang="0">
+                                            <a:pos x="T88" y="T89"/>
+                                          </a:cxn>
+                                          <a:cxn ang="0">
+                                            <a:pos x="T90" y="T91"/>
+                                          </a:cxn>
+                                          <a:cxn ang="0">
+                                            <a:pos x="T92" y="T93"/>
+                                          </a:cxn>
+                                          <a:cxn ang="0">
+                                            <a:pos x="T94" y="T95"/>
+                                          </a:cxn>
+                                          <a:cxn ang="0">
+                                            <a:pos x="T96" y="T97"/>
+                                          </a:cxn>
+                                          <a:cxn ang="0">
+                                            <a:pos x="T98" y="T99"/>
+                                          </a:cxn>
+                                          <a:cxn ang="0">
+                                            <a:pos x="T100" y="T101"/>
+                                          </a:cxn>
+                                          <a:cxn ang="0">
+                                            <a:pos x="T102" y="T103"/>
+                                          </a:cxn>
+                                        </a:cxnLst>
+                                        <a:rect l="0" t="0" r="r" b="b"/>
+                                        <a:pathLst>
+                                          <a:path w="3246" h="3246">
+                                            <a:moveTo>
+                                              <a:pt x="1623" y="0"/>
+                                            </a:moveTo>
+                                            <a:lnTo>
+                                              <a:pt x="1725" y="3"/>
+                                            </a:lnTo>
+                                            <a:lnTo>
+                                              <a:pt x="1826" y="13"/>
+                                            </a:lnTo>
+                                            <a:lnTo>
+                                              <a:pt x="1925" y="28"/>
+                                            </a:lnTo>
+                                            <a:lnTo>
+                                              <a:pt x="2023" y="49"/>
+                                            </a:lnTo>
+                                            <a:lnTo>
+                                              <a:pt x="2117" y="77"/>
+                                            </a:lnTo>
+                                            <a:lnTo>
+                                              <a:pt x="2210" y="109"/>
+                                            </a:lnTo>
+                                            <a:lnTo>
+                                              <a:pt x="2299" y="147"/>
+                                            </a:lnTo>
+                                            <a:lnTo>
+                                              <a:pt x="2386" y="190"/>
+                                            </a:lnTo>
+                                            <a:lnTo>
+                                              <a:pt x="2469" y="239"/>
+                                            </a:lnTo>
+                                            <a:lnTo>
+                                              <a:pt x="2551" y="291"/>
+                                            </a:lnTo>
+                                            <a:lnTo>
+                                              <a:pt x="2628" y="348"/>
+                                            </a:lnTo>
+                                            <a:lnTo>
+                                              <a:pt x="2701" y="410"/>
+                                            </a:lnTo>
+                                            <a:lnTo>
+                                              <a:pt x="2771" y="475"/>
+                                            </a:lnTo>
+                                            <a:lnTo>
+                                              <a:pt x="2836" y="545"/>
+                                            </a:lnTo>
+                                            <a:lnTo>
+                                              <a:pt x="2898" y="618"/>
+                                            </a:lnTo>
+                                            <a:lnTo>
+                                              <a:pt x="2955" y="695"/>
+                                            </a:lnTo>
+                                            <a:lnTo>
+                                              <a:pt x="3007" y="777"/>
+                                            </a:lnTo>
+                                            <a:lnTo>
+                                              <a:pt x="3056" y="860"/>
+                                            </a:lnTo>
+                                            <a:lnTo>
+                                              <a:pt x="3099" y="947"/>
+                                            </a:lnTo>
+                                            <a:lnTo>
+                                              <a:pt x="3137" y="1036"/>
+                                            </a:lnTo>
+                                            <a:lnTo>
+                                              <a:pt x="3169" y="1129"/>
+                                            </a:lnTo>
+                                            <a:lnTo>
+                                              <a:pt x="3197" y="1223"/>
+                                            </a:lnTo>
+                                            <a:lnTo>
+                                              <a:pt x="3218" y="1321"/>
+                                            </a:lnTo>
+                                            <a:lnTo>
+                                              <a:pt x="3233" y="1420"/>
+                                            </a:lnTo>
+                                            <a:lnTo>
+                                              <a:pt x="3243" y="1521"/>
+                                            </a:lnTo>
+                                            <a:lnTo>
+                                              <a:pt x="3246" y="1623"/>
+                                            </a:lnTo>
+                                            <a:lnTo>
+                                              <a:pt x="3243" y="1725"/>
+                                            </a:lnTo>
+                                            <a:lnTo>
+                                              <a:pt x="3233" y="1826"/>
+                                            </a:lnTo>
+                                            <a:lnTo>
+                                              <a:pt x="3218" y="1926"/>
+                                            </a:lnTo>
+                                            <a:lnTo>
+                                              <a:pt x="3197" y="2023"/>
+                                            </a:lnTo>
+                                            <a:lnTo>
+                                              <a:pt x="3169" y="2117"/>
+                                            </a:lnTo>
+                                            <a:lnTo>
+                                              <a:pt x="3137" y="2210"/>
+                                            </a:lnTo>
+                                            <a:lnTo>
+                                              <a:pt x="3099" y="2299"/>
+                                            </a:lnTo>
+                                            <a:lnTo>
+                                              <a:pt x="3056" y="2386"/>
+                                            </a:lnTo>
+                                            <a:lnTo>
+                                              <a:pt x="3007" y="2470"/>
+                                            </a:lnTo>
+                                            <a:lnTo>
+                                              <a:pt x="2955" y="2551"/>
+                                            </a:lnTo>
+                                            <a:lnTo>
+                                              <a:pt x="2898" y="2628"/>
+                                            </a:lnTo>
+                                            <a:lnTo>
+                                              <a:pt x="2836" y="2701"/>
+                                            </a:lnTo>
+                                            <a:lnTo>
+                                              <a:pt x="2771" y="2771"/>
+                                            </a:lnTo>
+                                            <a:lnTo>
+                                              <a:pt x="2701" y="2836"/>
+                                            </a:lnTo>
+                                            <a:lnTo>
+                                              <a:pt x="2628" y="2898"/>
+                                            </a:lnTo>
+                                            <a:lnTo>
+                                              <a:pt x="2551" y="2955"/>
+                                            </a:lnTo>
+                                            <a:lnTo>
+                                              <a:pt x="2469" y="3008"/>
+                                            </a:lnTo>
+                                            <a:lnTo>
+                                              <a:pt x="2386" y="3056"/>
+                                            </a:lnTo>
+                                            <a:lnTo>
+                                              <a:pt x="2299" y="3099"/>
+                                            </a:lnTo>
+                                            <a:lnTo>
+                                              <a:pt x="2210" y="3137"/>
+                                            </a:lnTo>
+                                            <a:lnTo>
+                                              <a:pt x="2117" y="3169"/>
+                                            </a:lnTo>
+                                            <a:lnTo>
+                                              <a:pt x="2023" y="3197"/>
+                                            </a:lnTo>
+                                            <a:lnTo>
+                                              <a:pt x="1925" y="3218"/>
+                                            </a:lnTo>
+                                            <a:lnTo>
+                                              <a:pt x="1826" y="3233"/>
+                                            </a:lnTo>
+                                            <a:lnTo>
+                                              <a:pt x="1725" y="3243"/>
+                                            </a:lnTo>
+                                            <a:lnTo>
+                                              <a:pt x="1623" y="3246"/>
+                                            </a:lnTo>
+                                            <a:lnTo>
+                                              <a:pt x="1521" y="3243"/>
+                                            </a:lnTo>
+                                            <a:lnTo>
+                                              <a:pt x="1420" y="3233"/>
+                                            </a:lnTo>
+                                            <a:lnTo>
+                                              <a:pt x="1320" y="3218"/>
+                                            </a:lnTo>
+                                            <a:lnTo>
+                                              <a:pt x="1223" y="3197"/>
+                                            </a:lnTo>
+                                            <a:lnTo>
+                                              <a:pt x="1129" y="3169"/>
+                                            </a:lnTo>
+                                            <a:lnTo>
+                                              <a:pt x="1036" y="3137"/>
+                                            </a:lnTo>
+                                            <a:lnTo>
+                                              <a:pt x="947" y="3099"/>
+                                            </a:lnTo>
+                                            <a:lnTo>
+                                              <a:pt x="860" y="3056"/>
+                                            </a:lnTo>
+                                            <a:lnTo>
+                                              <a:pt x="776" y="3008"/>
+                                            </a:lnTo>
+                                            <a:lnTo>
+                                              <a:pt x="695" y="2955"/>
+                                            </a:lnTo>
+                                            <a:lnTo>
+                                              <a:pt x="618" y="2898"/>
+                                            </a:lnTo>
+                                            <a:lnTo>
+                                              <a:pt x="545" y="2836"/>
+                                            </a:lnTo>
+                                            <a:lnTo>
+                                              <a:pt x="475" y="2771"/>
+                                            </a:lnTo>
+                                            <a:lnTo>
+                                              <a:pt x="410" y="2701"/>
+                                            </a:lnTo>
+                                            <a:lnTo>
+                                              <a:pt x="348" y="2628"/>
+                                            </a:lnTo>
+                                            <a:lnTo>
+                                              <a:pt x="291" y="2551"/>
+                                            </a:lnTo>
+                                            <a:lnTo>
+                                              <a:pt x="238" y="2470"/>
+                                            </a:lnTo>
+                                            <a:lnTo>
+                                              <a:pt x="190" y="2386"/>
+                                            </a:lnTo>
+                                            <a:lnTo>
+                                              <a:pt x="147" y="2299"/>
+                                            </a:lnTo>
+                                            <a:lnTo>
+                                              <a:pt x="109" y="2210"/>
+                                            </a:lnTo>
+                                            <a:lnTo>
+                                              <a:pt x="77" y="2117"/>
+                                            </a:lnTo>
+                                            <a:lnTo>
+                                              <a:pt x="49" y="2023"/>
+                                            </a:lnTo>
+                                            <a:lnTo>
+                                              <a:pt x="28" y="1926"/>
+                                            </a:lnTo>
+                                            <a:lnTo>
+                                              <a:pt x="13" y="1826"/>
+                                            </a:lnTo>
+                                            <a:lnTo>
+                                              <a:pt x="3" y="1725"/>
+                                            </a:lnTo>
+                                            <a:lnTo>
+                                              <a:pt x="0" y="1623"/>
+                                            </a:lnTo>
+                                            <a:lnTo>
+                                              <a:pt x="3" y="1521"/>
+                                            </a:lnTo>
+                                            <a:lnTo>
+                                              <a:pt x="13" y="1420"/>
+                                            </a:lnTo>
+                                            <a:lnTo>
+                                              <a:pt x="28" y="1321"/>
+                                            </a:lnTo>
+                                            <a:lnTo>
+                                              <a:pt x="49" y="1223"/>
+                                            </a:lnTo>
+                                            <a:lnTo>
+                                              <a:pt x="77" y="1129"/>
+                                            </a:lnTo>
+                                            <a:lnTo>
+                                              <a:pt x="109" y="1036"/>
+                                            </a:lnTo>
+                                            <a:lnTo>
+                                              <a:pt x="147" y="947"/>
+                                            </a:lnTo>
+                                            <a:lnTo>
+                                              <a:pt x="190" y="860"/>
+                                            </a:lnTo>
+                                            <a:lnTo>
+                                              <a:pt x="238" y="777"/>
+                                            </a:lnTo>
+                                            <a:lnTo>
+                                              <a:pt x="291" y="695"/>
+                                            </a:lnTo>
+                                            <a:lnTo>
+                                              <a:pt x="348" y="618"/>
+                                            </a:lnTo>
+                                            <a:lnTo>
+                                              <a:pt x="410" y="545"/>
+                                            </a:lnTo>
+                                            <a:lnTo>
+                                              <a:pt x="475" y="475"/>
+                                            </a:lnTo>
+                                            <a:lnTo>
+                                              <a:pt x="545" y="410"/>
+                                            </a:lnTo>
+                                            <a:lnTo>
+                                              <a:pt x="618" y="348"/>
+                                            </a:lnTo>
+                                            <a:lnTo>
+                                              <a:pt x="695" y="291"/>
+                                            </a:lnTo>
+                                            <a:lnTo>
+                                              <a:pt x="776" y="239"/>
+                                            </a:lnTo>
+                                            <a:lnTo>
+                                              <a:pt x="860" y="190"/>
+                                            </a:lnTo>
+                                            <a:lnTo>
+                                              <a:pt x="947" y="147"/>
+                                            </a:lnTo>
+                                            <a:lnTo>
+                                              <a:pt x="1036" y="109"/>
+                                            </a:lnTo>
+                                            <a:lnTo>
+                                              <a:pt x="1129" y="77"/>
+                                            </a:lnTo>
+                                            <a:lnTo>
+                                              <a:pt x="1223" y="49"/>
+                                            </a:lnTo>
+                                            <a:lnTo>
+                                              <a:pt x="1320" y="28"/>
+                                            </a:lnTo>
+                                            <a:lnTo>
+                                              <a:pt x="1420" y="13"/>
+                                            </a:lnTo>
+                                            <a:lnTo>
+                                              <a:pt x="1521" y="3"/>
+                                            </a:lnTo>
+                                            <a:lnTo>
+                                              <a:pt x="1623" y="0"/>
+                                            </a:lnTo>
+                                            <a:close/>
+                                          </a:path>
+                                        </a:pathLst>
+                                      </a:custGeom>
+                                      <a:solidFill>
+                                        <a:schemeClr val="accent1"/>
+                                      </a:solidFill>
+                                      <a:ln w="0">
+                                        <a:noFill/>
+                                        <a:prstDash val="solid"/>
+                                        <a:round/>
+                                        <a:headEnd/>
+                                        <a:tailEnd/>
+                                      </a:ln>
+                                    </wps:spPr>
+                                    <wps:bodyPr vert="horz" wrap="square" lIns="91440" tIns="45720" rIns="91440" bIns="45720" numCol="1" anchor="t" anchorCtr="0" compatLnSpc="1">
+                                      <a:prstTxWarp prst="textNoShape">
+                                        <a:avLst/>
+                                      </a:prstTxWarp>
+                                    </wps:bodyPr>
+                                  </wps:wsp>
+                                  <wps:wsp>
+                                    <wps:cNvPr id="12" name="Objective icon top horizontal line" descr="Objective icon top horizontal line"/>
+                                    <wps:cNvSpPr>
+                                      <a:spLocks/>
+                                    </wps:cNvSpPr>
+                                    <wps:spPr bwMode="auto">
+                                      <a:xfrm>
+                                        <a:off x="64" y="62"/>
+                                        <a:ext cx="46" cy="6"/>
+                                      </a:xfrm>
+                                      <a:custGeom>
+                                        <a:avLst/>
+                                        <a:gdLst>
+                                          <a:gd name="T0" fmla="*/ 54 w 869"/>
+                                          <a:gd name="T1" fmla="*/ 0 h 108"/>
+                                          <a:gd name="T2" fmla="*/ 815 w 869"/>
+                                          <a:gd name="T3" fmla="*/ 0 h 108"/>
+                                          <a:gd name="T4" fmla="*/ 832 w 869"/>
+                                          <a:gd name="T5" fmla="*/ 3 h 108"/>
+                                          <a:gd name="T6" fmla="*/ 847 w 869"/>
+                                          <a:gd name="T7" fmla="*/ 10 h 108"/>
+                                          <a:gd name="T8" fmla="*/ 858 w 869"/>
+                                          <a:gd name="T9" fmla="*/ 22 h 108"/>
+                                          <a:gd name="T10" fmla="*/ 866 w 869"/>
+                                          <a:gd name="T11" fmla="*/ 37 h 108"/>
+                                          <a:gd name="T12" fmla="*/ 869 w 869"/>
+                                          <a:gd name="T13" fmla="*/ 54 h 108"/>
+                                          <a:gd name="T14" fmla="*/ 866 w 869"/>
+                                          <a:gd name="T15" fmla="*/ 71 h 108"/>
+                                          <a:gd name="T16" fmla="*/ 858 w 869"/>
+                                          <a:gd name="T17" fmla="*/ 86 h 108"/>
+                                          <a:gd name="T18" fmla="*/ 847 w 869"/>
+                                          <a:gd name="T19" fmla="*/ 98 h 108"/>
+                                          <a:gd name="T20" fmla="*/ 832 w 869"/>
+                                          <a:gd name="T21" fmla="*/ 106 h 108"/>
+                                          <a:gd name="T22" fmla="*/ 815 w 869"/>
+                                          <a:gd name="T23" fmla="*/ 108 h 108"/>
+                                          <a:gd name="T24" fmla="*/ 54 w 869"/>
+                                          <a:gd name="T25" fmla="*/ 108 h 108"/>
+                                          <a:gd name="T26" fmla="*/ 37 w 869"/>
+                                          <a:gd name="T27" fmla="*/ 106 h 108"/>
+                                          <a:gd name="T28" fmla="*/ 22 w 869"/>
+                                          <a:gd name="T29" fmla="*/ 98 h 108"/>
+                                          <a:gd name="T30" fmla="*/ 10 w 869"/>
+                                          <a:gd name="T31" fmla="*/ 86 h 108"/>
+                                          <a:gd name="T32" fmla="*/ 3 w 869"/>
+                                          <a:gd name="T33" fmla="*/ 71 h 108"/>
+                                          <a:gd name="T34" fmla="*/ 0 w 869"/>
+                                          <a:gd name="T35" fmla="*/ 54 h 108"/>
+                                          <a:gd name="T36" fmla="*/ 3 w 869"/>
+                                          <a:gd name="T37" fmla="*/ 37 h 108"/>
+                                          <a:gd name="T38" fmla="*/ 10 w 869"/>
+                                          <a:gd name="T39" fmla="*/ 22 h 108"/>
+                                          <a:gd name="T40" fmla="*/ 22 w 869"/>
+                                          <a:gd name="T41" fmla="*/ 10 h 108"/>
+                                          <a:gd name="T42" fmla="*/ 37 w 869"/>
+                                          <a:gd name="T43" fmla="*/ 3 h 108"/>
+                                          <a:gd name="T44" fmla="*/ 54 w 869"/>
+                                          <a:gd name="T45" fmla="*/ 0 h 108"/>
+                                        </a:gdLst>
+                                        <a:ahLst/>
+                                        <a:cxnLst>
+                                          <a:cxn ang="0">
+                                            <a:pos x="T0" y="T1"/>
+                                          </a:cxn>
+                                          <a:cxn ang="0">
+                                            <a:pos x="T2" y="T3"/>
+                                          </a:cxn>
+                                          <a:cxn ang="0">
+                                            <a:pos x="T4" y="T5"/>
+                                          </a:cxn>
+                                          <a:cxn ang="0">
+                                            <a:pos x="T6" y="T7"/>
+                                          </a:cxn>
+                                          <a:cxn ang="0">
+                                            <a:pos x="T8" y="T9"/>
+                                          </a:cxn>
+                                          <a:cxn ang="0">
+                                            <a:pos x="T10" y="T11"/>
+                                          </a:cxn>
+                                          <a:cxn ang="0">
+                                            <a:pos x="T12" y="T13"/>
+                                          </a:cxn>
+                                          <a:cxn ang="0">
+                                            <a:pos x="T14" y="T15"/>
+                                          </a:cxn>
+                                          <a:cxn ang="0">
+                                            <a:pos x="T16" y="T17"/>
+                                          </a:cxn>
+                                          <a:cxn ang="0">
+                                            <a:pos x="T18" y="T19"/>
+                                          </a:cxn>
+                                          <a:cxn ang="0">
+                                            <a:pos x="T20" y="T21"/>
+                                          </a:cxn>
+                                          <a:cxn ang="0">
+                                            <a:pos x="T22" y="T23"/>
+                                          </a:cxn>
+                                          <a:cxn ang="0">
+                                            <a:pos x="T24" y="T25"/>
+                                          </a:cxn>
+                                          <a:cxn ang="0">
+                                            <a:pos x="T26" y="T27"/>
+                                          </a:cxn>
+                                          <a:cxn ang="0">
+                                            <a:pos x="T28" y="T29"/>
+                                          </a:cxn>
+                                          <a:cxn ang="0">
+                                            <a:pos x="T30" y="T31"/>
+                                          </a:cxn>
+                                          <a:cxn ang="0">
+                                            <a:pos x="T32" y="T33"/>
+                                          </a:cxn>
+                                          <a:cxn ang="0">
+                                            <a:pos x="T34" y="T35"/>
+                                          </a:cxn>
+                                          <a:cxn ang="0">
+                                            <a:pos x="T36" y="T37"/>
+                                          </a:cxn>
+                                          <a:cxn ang="0">
+                                            <a:pos x="T38" y="T39"/>
+                                          </a:cxn>
+                                          <a:cxn ang="0">
+                                            <a:pos x="T40" y="T41"/>
+                                          </a:cxn>
+                                          <a:cxn ang="0">
+                                            <a:pos x="T42" y="T43"/>
+                                          </a:cxn>
+                                          <a:cxn ang="0">
+                                            <a:pos x="T44" y="T45"/>
+                                          </a:cxn>
+                                        </a:cxnLst>
+                                        <a:rect l="0" t="0" r="r" b="b"/>
+                                        <a:pathLst>
+                                          <a:path w="869" h="108">
+                                            <a:moveTo>
+                                              <a:pt x="54" y="0"/>
+                                            </a:moveTo>
+                                            <a:lnTo>
+                                              <a:pt x="815" y="0"/>
+                                            </a:lnTo>
+                                            <a:lnTo>
+                                              <a:pt x="832" y="3"/>
+                                            </a:lnTo>
+                                            <a:lnTo>
+                                              <a:pt x="847" y="10"/>
+                                            </a:lnTo>
+                                            <a:lnTo>
+                                              <a:pt x="858" y="22"/>
+                                            </a:lnTo>
+                                            <a:lnTo>
+                                              <a:pt x="866" y="37"/>
+                                            </a:lnTo>
+                                            <a:lnTo>
+                                              <a:pt x="869" y="54"/>
+                                            </a:lnTo>
+                                            <a:lnTo>
+                                              <a:pt x="866" y="71"/>
+                                            </a:lnTo>
+                                            <a:lnTo>
+                                              <a:pt x="858" y="86"/>
+                                            </a:lnTo>
+                                            <a:lnTo>
+                                              <a:pt x="847" y="98"/>
+                                            </a:lnTo>
+                                            <a:lnTo>
+                                              <a:pt x="832" y="106"/>
+                                            </a:lnTo>
+                                            <a:lnTo>
+                                              <a:pt x="815" y="108"/>
+                                            </a:lnTo>
+                                            <a:lnTo>
+                                              <a:pt x="54" y="108"/>
+                                            </a:lnTo>
+                                            <a:lnTo>
+                                              <a:pt x="37" y="106"/>
+                                            </a:lnTo>
+                                            <a:lnTo>
+                                              <a:pt x="22" y="98"/>
+                                            </a:lnTo>
+                                            <a:lnTo>
+                                              <a:pt x="10" y="86"/>
+                                            </a:lnTo>
+                                            <a:lnTo>
+                                              <a:pt x="3" y="71"/>
+                                            </a:lnTo>
+                                            <a:lnTo>
+                                              <a:pt x="0" y="54"/>
+                                            </a:lnTo>
+                                            <a:lnTo>
+                                              <a:pt x="3" y="37"/>
+                                            </a:lnTo>
+                                            <a:lnTo>
+                                              <a:pt x="10" y="22"/>
+                                            </a:lnTo>
+                                            <a:lnTo>
+                                              <a:pt x="22" y="10"/>
+                                            </a:lnTo>
+                                            <a:lnTo>
+                                              <a:pt x="37" y="3"/>
+                                            </a:lnTo>
+                                            <a:lnTo>
+                                              <a:pt x="54" y="0"/>
+                                            </a:lnTo>
+                                            <a:close/>
+                                          </a:path>
+                                        </a:pathLst>
+                                      </a:custGeom>
+                                      <a:solidFill>
+                                        <a:schemeClr val="bg1"/>
+                                      </a:solidFill>
+                                      <a:ln w="0">
+                                        <a:noFill/>
+                                        <a:prstDash val="solid"/>
+                                        <a:round/>
+                                        <a:headEnd/>
+                                        <a:tailEnd/>
+                                      </a:ln>
+                                    </wps:spPr>
+                                    <wps:bodyPr vert="horz" wrap="square" lIns="91440" tIns="45720" rIns="91440" bIns="45720" numCol="1" anchor="t" anchorCtr="0" compatLnSpc="1">
+                                      <a:prstTxWarp prst="textNoShape">
+                                        <a:avLst/>
+                                      </a:prstTxWarp>
+                                    </wps:bodyPr>
+                                  </wps:wsp>
+                                  <wps:wsp>
+                                    <wps:cNvPr id="29" name="Objective icon middle horizontal line" descr="Objective icon middle horizontal line"/>
+                                    <wps:cNvSpPr>
+                                      <a:spLocks/>
+                                    </wps:cNvSpPr>
+                                    <wps:spPr bwMode="auto">
+                                      <a:xfrm>
+                                        <a:off x="64" y="82"/>
+                                        <a:ext cx="46" cy="6"/>
+                                      </a:xfrm>
+                                      <a:custGeom>
+                                        <a:avLst/>
+                                        <a:gdLst>
+                                          <a:gd name="T0" fmla="*/ 54 w 869"/>
+                                          <a:gd name="T1" fmla="*/ 0 h 108"/>
+                                          <a:gd name="T2" fmla="*/ 815 w 869"/>
+                                          <a:gd name="T3" fmla="*/ 0 h 108"/>
+                                          <a:gd name="T4" fmla="*/ 832 w 869"/>
+                                          <a:gd name="T5" fmla="*/ 2 h 108"/>
+                                          <a:gd name="T6" fmla="*/ 847 w 869"/>
+                                          <a:gd name="T7" fmla="*/ 10 h 108"/>
+                                          <a:gd name="T8" fmla="*/ 858 w 869"/>
+                                          <a:gd name="T9" fmla="*/ 22 h 108"/>
+                                          <a:gd name="T10" fmla="*/ 866 w 869"/>
+                                          <a:gd name="T11" fmla="*/ 37 h 108"/>
+                                          <a:gd name="T12" fmla="*/ 869 w 869"/>
+                                          <a:gd name="T13" fmla="*/ 54 h 108"/>
+                                          <a:gd name="T14" fmla="*/ 866 w 869"/>
+                                          <a:gd name="T15" fmla="*/ 71 h 108"/>
+                                          <a:gd name="T16" fmla="*/ 858 w 869"/>
+                                          <a:gd name="T17" fmla="*/ 86 h 108"/>
+                                          <a:gd name="T18" fmla="*/ 847 w 869"/>
+                                          <a:gd name="T19" fmla="*/ 98 h 108"/>
+                                          <a:gd name="T20" fmla="*/ 832 w 869"/>
+                                          <a:gd name="T21" fmla="*/ 105 h 108"/>
+                                          <a:gd name="T22" fmla="*/ 815 w 869"/>
+                                          <a:gd name="T23" fmla="*/ 108 h 108"/>
+                                          <a:gd name="T24" fmla="*/ 54 w 869"/>
+                                          <a:gd name="T25" fmla="*/ 108 h 108"/>
+                                          <a:gd name="T26" fmla="*/ 37 w 869"/>
+                                          <a:gd name="T27" fmla="*/ 105 h 108"/>
+                                          <a:gd name="T28" fmla="*/ 22 w 869"/>
+                                          <a:gd name="T29" fmla="*/ 98 h 108"/>
+                                          <a:gd name="T30" fmla="*/ 10 w 869"/>
+                                          <a:gd name="T31" fmla="*/ 86 h 108"/>
+                                          <a:gd name="T32" fmla="*/ 3 w 869"/>
+                                          <a:gd name="T33" fmla="*/ 71 h 108"/>
+                                          <a:gd name="T34" fmla="*/ 0 w 869"/>
+                                          <a:gd name="T35" fmla="*/ 54 h 108"/>
+                                          <a:gd name="T36" fmla="*/ 3 w 869"/>
+                                          <a:gd name="T37" fmla="*/ 37 h 108"/>
+                                          <a:gd name="T38" fmla="*/ 10 w 869"/>
+                                          <a:gd name="T39" fmla="*/ 22 h 108"/>
+                                          <a:gd name="T40" fmla="*/ 22 w 869"/>
+                                          <a:gd name="T41" fmla="*/ 10 h 108"/>
+                                          <a:gd name="T42" fmla="*/ 37 w 869"/>
+                                          <a:gd name="T43" fmla="*/ 2 h 108"/>
+                                          <a:gd name="T44" fmla="*/ 54 w 869"/>
+                                          <a:gd name="T45" fmla="*/ 0 h 108"/>
+                                        </a:gdLst>
+                                        <a:ahLst/>
+                                        <a:cxnLst>
+                                          <a:cxn ang="0">
+                                            <a:pos x="T0" y="T1"/>
+                                          </a:cxn>
+                                          <a:cxn ang="0">
+                                            <a:pos x="T2" y="T3"/>
+                                          </a:cxn>
+                                          <a:cxn ang="0">
+                                            <a:pos x="T4" y="T5"/>
+                                          </a:cxn>
+                                          <a:cxn ang="0">
+                                            <a:pos x="T6" y="T7"/>
+                                          </a:cxn>
+                                          <a:cxn ang="0">
+                                            <a:pos x="T8" y="T9"/>
+                                          </a:cxn>
+                                          <a:cxn ang="0">
+                                            <a:pos x="T10" y="T11"/>
+                                          </a:cxn>
+                                          <a:cxn ang="0">
+                                            <a:pos x="T12" y="T13"/>
+                                          </a:cxn>
+                                          <a:cxn ang="0">
+                                            <a:pos x="T14" y="T15"/>
+                                          </a:cxn>
+                                          <a:cxn ang="0">
+                                            <a:pos x="T16" y="T17"/>
+                                          </a:cxn>
+                                          <a:cxn ang="0">
+                                            <a:pos x="T18" y="T19"/>
+                                          </a:cxn>
+                                          <a:cxn ang="0">
+                                            <a:pos x="T20" y="T21"/>
+                                          </a:cxn>
+                                          <a:cxn ang="0">
+                                            <a:pos x="T22" y="T23"/>
+                                          </a:cxn>
+                                          <a:cxn ang="0">
+                                            <a:pos x="T24" y="T25"/>
+                                          </a:cxn>
+                                          <a:cxn ang="0">
+                                            <a:pos x="T26" y="T27"/>
+                                          </a:cxn>
+                                          <a:cxn ang="0">
+                                            <a:pos x="T28" y="T29"/>
+                                          </a:cxn>
+                                          <a:cxn ang="0">
+                                            <a:pos x="T30" y="T31"/>
+                                          </a:cxn>
+                                          <a:cxn ang="0">
+                                            <a:pos x="T32" y="T33"/>
+                                          </a:cxn>
+                                          <a:cxn ang="0">
+                                            <a:pos x="T34" y="T35"/>
+                                          </a:cxn>
+                                          <a:cxn ang="0">
+                                            <a:pos x="T36" y="T37"/>
+                                          </a:cxn>
+                                          <a:cxn ang="0">
+                                            <a:pos x="T38" y="T39"/>
+                                          </a:cxn>
+                                          <a:cxn ang="0">
+                                            <a:pos x="T40" y="T41"/>
+                                          </a:cxn>
+                                          <a:cxn ang="0">
+                                            <a:pos x="T42" y="T43"/>
+                                          </a:cxn>
+                                          <a:cxn ang="0">
+                                            <a:pos x="T44" y="T45"/>
+                                          </a:cxn>
+                                        </a:cxnLst>
+                                        <a:rect l="0" t="0" r="r" b="b"/>
+                                        <a:pathLst>
+                                          <a:path w="869" h="108">
+                                            <a:moveTo>
+                                              <a:pt x="54" y="0"/>
+                                            </a:moveTo>
+                                            <a:lnTo>
+                                              <a:pt x="815" y="0"/>
+                                            </a:lnTo>
+                                            <a:lnTo>
+                                              <a:pt x="832" y="2"/>
+                                            </a:lnTo>
+                                            <a:lnTo>
+                                              <a:pt x="847" y="10"/>
+                                            </a:lnTo>
+                                            <a:lnTo>
+                                              <a:pt x="858" y="22"/>
+                                            </a:lnTo>
+                                            <a:lnTo>
+                                              <a:pt x="866" y="37"/>
+                                            </a:lnTo>
+                                            <a:lnTo>
+                                              <a:pt x="869" y="54"/>
+                                            </a:lnTo>
+                                            <a:lnTo>
+                                              <a:pt x="866" y="71"/>
+                                            </a:lnTo>
+                                            <a:lnTo>
+                                              <a:pt x="858" y="86"/>
+                                            </a:lnTo>
+                                            <a:lnTo>
+                                              <a:pt x="847" y="98"/>
+                                            </a:lnTo>
+                                            <a:lnTo>
+                                              <a:pt x="832" y="105"/>
+                                            </a:lnTo>
+                                            <a:lnTo>
+                                              <a:pt x="815" y="108"/>
+                                            </a:lnTo>
+                                            <a:lnTo>
+                                              <a:pt x="54" y="108"/>
+                                            </a:lnTo>
+                                            <a:lnTo>
+                                              <a:pt x="37" y="105"/>
+                                            </a:lnTo>
+                                            <a:lnTo>
+                                              <a:pt x="22" y="98"/>
+                                            </a:lnTo>
+                                            <a:lnTo>
+                                              <a:pt x="10" y="86"/>
+                                            </a:lnTo>
+                                            <a:lnTo>
+                                              <a:pt x="3" y="71"/>
+                                            </a:lnTo>
+                                            <a:lnTo>
+                                              <a:pt x="0" y="54"/>
+                                            </a:lnTo>
+                                            <a:lnTo>
+                                              <a:pt x="3" y="37"/>
+                                            </a:lnTo>
+                                            <a:lnTo>
+                                              <a:pt x="10" y="22"/>
+                                            </a:lnTo>
+                                            <a:lnTo>
+                                              <a:pt x="22" y="10"/>
+                                            </a:lnTo>
+                                            <a:lnTo>
+                                              <a:pt x="37" y="2"/>
+                                            </a:lnTo>
+                                            <a:lnTo>
+                                              <a:pt x="54" y="0"/>
+                                            </a:lnTo>
+                                            <a:close/>
+                                          </a:path>
+                                        </a:pathLst>
+                                      </a:custGeom>
+                                      <a:solidFill>
+                                        <a:schemeClr val="bg1"/>
+                                      </a:solidFill>
+                                      <a:ln w="0">
+                                        <a:noFill/>
+                                        <a:prstDash val="solid"/>
+                                        <a:round/>
+                                        <a:headEnd/>
+                                        <a:tailEnd/>
+                                      </a:ln>
+                                    </wps:spPr>
+                                    <wps:bodyPr vert="horz" wrap="square" lIns="91440" tIns="45720" rIns="91440" bIns="45720" numCol="1" anchor="t" anchorCtr="0" compatLnSpc="1">
+                                      <a:prstTxWarp prst="textNoShape">
+                                        <a:avLst/>
+                                      </a:prstTxWarp>
+                                    </wps:bodyPr>
+                                  </wps:wsp>
+                                  <wps:wsp>
+                                    <wps:cNvPr id="30" name="Objective icon bottom horizontal line" descr="Objective icon bottom horizontal line"/>
+                                    <wps:cNvSpPr>
+                                      <a:spLocks/>
+                                    </wps:cNvSpPr>
+                                    <wps:spPr bwMode="auto">
+                                      <a:xfrm>
+                                        <a:off x="64" y="103"/>
+                                        <a:ext cx="46" cy="5"/>
+                                      </a:xfrm>
+                                      <a:custGeom>
+                                        <a:avLst/>
+                                        <a:gdLst>
+                                          <a:gd name="T0" fmla="*/ 54 w 869"/>
+                                          <a:gd name="T1" fmla="*/ 0 h 109"/>
+                                          <a:gd name="T2" fmla="*/ 815 w 869"/>
+                                          <a:gd name="T3" fmla="*/ 0 h 109"/>
+                                          <a:gd name="T4" fmla="*/ 832 w 869"/>
+                                          <a:gd name="T5" fmla="*/ 3 h 109"/>
+                                          <a:gd name="T6" fmla="*/ 847 w 869"/>
+                                          <a:gd name="T7" fmla="*/ 11 h 109"/>
+                                          <a:gd name="T8" fmla="*/ 858 w 869"/>
+                                          <a:gd name="T9" fmla="*/ 23 h 109"/>
+                                          <a:gd name="T10" fmla="*/ 866 w 869"/>
+                                          <a:gd name="T11" fmla="*/ 37 h 109"/>
+                                          <a:gd name="T12" fmla="*/ 869 w 869"/>
+                                          <a:gd name="T13" fmla="*/ 55 h 109"/>
+                                          <a:gd name="T14" fmla="*/ 866 w 869"/>
+                                          <a:gd name="T15" fmla="*/ 72 h 109"/>
+                                          <a:gd name="T16" fmla="*/ 858 w 869"/>
+                                          <a:gd name="T17" fmla="*/ 87 h 109"/>
+                                          <a:gd name="T18" fmla="*/ 847 w 869"/>
+                                          <a:gd name="T19" fmla="*/ 98 h 109"/>
+                                          <a:gd name="T20" fmla="*/ 832 w 869"/>
+                                          <a:gd name="T21" fmla="*/ 106 h 109"/>
+                                          <a:gd name="T22" fmla="*/ 815 w 869"/>
+                                          <a:gd name="T23" fmla="*/ 109 h 109"/>
+                                          <a:gd name="T24" fmla="*/ 54 w 869"/>
+                                          <a:gd name="T25" fmla="*/ 109 h 109"/>
+                                          <a:gd name="T26" fmla="*/ 37 w 869"/>
+                                          <a:gd name="T27" fmla="*/ 106 h 109"/>
+                                          <a:gd name="T28" fmla="*/ 22 w 869"/>
+                                          <a:gd name="T29" fmla="*/ 98 h 109"/>
+                                          <a:gd name="T30" fmla="*/ 10 w 869"/>
+                                          <a:gd name="T31" fmla="*/ 87 h 109"/>
+                                          <a:gd name="T32" fmla="*/ 3 w 869"/>
+                                          <a:gd name="T33" fmla="*/ 72 h 109"/>
+                                          <a:gd name="T34" fmla="*/ 0 w 869"/>
+                                          <a:gd name="T35" fmla="*/ 55 h 109"/>
+                                          <a:gd name="T36" fmla="*/ 3 w 869"/>
+                                          <a:gd name="T37" fmla="*/ 37 h 109"/>
+                                          <a:gd name="T38" fmla="*/ 10 w 869"/>
+                                          <a:gd name="T39" fmla="*/ 23 h 109"/>
+                                          <a:gd name="T40" fmla="*/ 22 w 869"/>
+                                          <a:gd name="T41" fmla="*/ 11 h 109"/>
+                                          <a:gd name="T42" fmla="*/ 37 w 869"/>
+                                          <a:gd name="T43" fmla="*/ 3 h 109"/>
+                                          <a:gd name="T44" fmla="*/ 54 w 869"/>
+                                          <a:gd name="T45" fmla="*/ 0 h 109"/>
+                                        </a:gdLst>
+                                        <a:ahLst/>
+                                        <a:cxnLst>
+                                          <a:cxn ang="0">
+                                            <a:pos x="T0" y="T1"/>
+                                          </a:cxn>
+                                          <a:cxn ang="0">
+                                            <a:pos x="T2" y="T3"/>
+                                          </a:cxn>
+                                          <a:cxn ang="0">
+                                            <a:pos x="T4" y="T5"/>
+                                          </a:cxn>
+                                          <a:cxn ang="0">
+                                            <a:pos x="T6" y="T7"/>
+                                          </a:cxn>
+                                          <a:cxn ang="0">
+                                            <a:pos x="T8" y="T9"/>
+                                          </a:cxn>
+                                          <a:cxn ang="0">
+                                            <a:pos x="T10" y="T11"/>
+                                          </a:cxn>
+                                          <a:cxn ang="0">
+                                            <a:pos x="T12" y="T13"/>
+                                          </a:cxn>
+                                          <a:cxn ang="0">
+                                            <a:pos x="T14" y="T15"/>
+                                          </a:cxn>
+                                          <a:cxn ang="0">
+                                            <a:pos x="T16" y="T17"/>
+                                          </a:cxn>
+                                          <a:cxn ang="0">
+                                            <a:pos x="T18" y="T19"/>
+                                          </a:cxn>
+                                          <a:cxn ang="0">
+                                            <a:pos x="T20" y="T21"/>
+                                          </a:cxn>
+                                          <a:cxn ang="0">
+                                            <a:pos x="T22" y="T23"/>
+                                          </a:cxn>
+                                          <a:cxn ang="0">
+                                            <a:pos x="T24" y="T25"/>
+                                          </a:cxn>
+                                          <a:cxn ang="0">
+                                            <a:pos x="T26" y="T27"/>
+                                          </a:cxn>
+                                          <a:cxn ang="0">
+                                            <a:pos x="T28" y="T29"/>
+                                          </a:cxn>
+                                          <a:cxn ang="0">
+                                            <a:pos x="T30" y="T31"/>
+                                          </a:cxn>
+                                          <a:cxn ang="0">
+                                            <a:pos x="T32" y="T33"/>
+                                          </a:cxn>
+                                          <a:cxn ang="0">
+                                            <a:pos x="T34" y="T35"/>
+                                          </a:cxn>
+                                          <a:cxn ang="0">
+                                            <a:pos x="T36" y="T37"/>
+                                          </a:cxn>
+                                          <a:cxn ang="0">
+                                            <a:pos x="T38" y="T39"/>
+                                          </a:cxn>
+                                          <a:cxn ang="0">
+                                            <a:pos x="T40" y="T41"/>
+                                          </a:cxn>
+                                          <a:cxn ang="0">
+                                            <a:pos x="T42" y="T43"/>
+                                          </a:cxn>
+                                          <a:cxn ang="0">
+                                            <a:pos x="T44" y="T45"/>
+                                          </a:cxn>
+                                        </a:cxnLst>
+                                        <a:rect l="0" t="0" r="r" b="b"/>
+                                        <a:pathLst>
+                                          <a:path w="869" h="109">
+                                            <a:moveTo>
+                                              <a:pt x="54" y="0"/>
+                                            </a:moveTo>
+                                            <a:lnTo>
+                                              <a:pt x="815" y="0"/>
+                                            </a:lnTo>
+                                            <a:lnTo>
+                                              <a:pt x="832" y="3"/>
+                                            </a:lnTo>
+                                            <a:lnTo>
+                                              <a:pt x="847" y="11"/>
+                                            </a:lnTo>
+                                            <a:lnTo>
+                                              <a:pt x="858" y="23"/>
+                                            </a:lnTo>
+                                            <a:lnTo>
+                                              <a:pt x="866" y="37"/>
+                                            </a:lnTo>
+                                            <a:lnTo>
+                                              <a:pt x="869" y="55"/>
+                                            </a:lnTo>
+                                            <a:lnTo>
+                                              <a:pt x="866" y="72"/>
+                                            </a:lnTo>
+                                            <a:lnTo>
+                                              <a:pt x="858" y="87"/>
+                                            </a:lnTo>
+                                            <a:lnTo>
+                                              <a:pt x="847" y="98"/>
+                                            </a:lnTo>
+                                            <a:lnTo>
+                                              <a:pt x="832" y="106"/>
+                                            </a:lnTo>
+                                            <a:lnTo>
+                                              <a:pt x="815" y="109"/>
+                                            </a:lnTo>
+                                            <a:lnTo>
+                                              <a:pt x="54" y="109"/>
+                                            </a:lnTo>
+                                            <a:lnTo>
+                                              <a:pt x="37" y="106"/>
+                                            </a:lnTo>
+                                            <a:lnTo>
+                                              <a:pt x="22" y="98"/>
+                                            </a:lnTo>
+                                            <a:lnTo>
+                                              <a:pt x="10" y="87"/>
+                                            </a:lnTo>
+                                            <a:lnTo>
+                                              <a:pt x="3" y="72"/>
+                                            </a:lnTo>
+                                            <a:lnTo>
+                                              <a:pt x="0" y="55"/>
+                                            </a:lnTo>
+                                            <a:lnTo>
+                                              <a:pt x="3" y="37"/>
+                                            </a:lnTo>
+                                            <a:lnTo>
+                                              <a:pt x="10" y="23"/>
+                                            </a:lnTo>
+                                            <a:lnTo>
+                                              <a:pt x="22" y="11"/>
+                                            </a:lnTo>
+                                            <a:lnTo>
+                                              <a:pt x="37" y="3"/>
+                                            </a:lnTo>
+                                            <a:lnTo>
+                                              <a:pt x="54" y="0"/>
+                                            </a:lnTo>
+                                            <a:close/>
+                                          </a:path>
+                                        </a:pathLst>
+                                      </a:custGeom>
+                                      <a:solidFill>
+                                        <a:schemeClr val="bg1"/>
+                                      </a:solidFill>
+                                      <a:ln w="0">
+                                        <a:noFill/>
+                                        <a:prstDash val="solid"/>
+                                        <a:round/>
+                                        <a:headEnd/>
+                                        <a:tailEnd/>
+                                      </a:ln>
+                                    </wps:spPr>
+                                    <wps:bodyPr vert="horz" wrap="square" lIns="91440" tIns="45720" rIns="91440" bIns="45720" numCol="1" anchor="t" anchorCtr="0" compatLnSpc="1">
+                                      <a:prstTxWarp prst="textNoShape">
+                                        <a:avLst/>
+                                      </a:prstTxWarp>
+                                    </wps:bodyPr>
+                                  </wps:wsp>
+                                </wpg:wgp>
+                              </a:graphicData>
+                            </a:graphic>
+                          </wp:inline>
+                        </w:drawing>
+                      </mc:Choice>
+                      <mc:Fallback>
+                        <w:pict>
+                          <v:group id="Objective in circle icon" o:spid="_x0000_s1026" alt="Description: Objective icon" style="width:21.6pt;height:21.6pt;mso-position-horizontal-relative:char;mso-position-vertical-relative:line" coordsize="171,171" o:gfxdata="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">
+                            <v:shape id="Objective icon circle" o:spid="_x0000_s1027" alt="Objective icon circle" style="position:absolute;width:171;height:171;visibility:visible;mso-wrap-style:square;v-text-anchor:top" coordsize="3246,3246" o:gfxdata="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" path="m1623,r102,3l1826,13r99,15l2023,49r94,28l2210,109r89,38l2386,190r83,49l2551,291r77,57l2701,410r70,65l2836,545r62,73l2955,695r52,82l3056,860r43,87l3137,1036r32,93l3197,1223r21,98l3233,1420r10,101l3246,1623r-3,102l3233,1826r-15,100l3197,2023r-28,94l3137,2210r-38,89l3056,2386r-49,84l2955,2551r-57,77l2836,2701r-65,70l2701,2836r-73,62l2551,2955r-82,53l2386,3056r-87,43l2210,3137r-93,32l2023,3197r-98,21l1826,3233r-101,10l1623,3246r-102,-3l1420,3233r-100,-15l1223,3197r-94,-28l1036,3137r-89,-38l860,3056r-84,-48l695,2955r-77,-57l545,2836r-70,-65l410,2701r-62,-73l291,2551r-53,-81l190,2386r-43,-87l109,2210,77,2117,49,2023,28,1926,13,1826,3,1725,,1623,3,1521,13,1420r15,-99l49,1223r28,-94l109,1036r38,-89l190,860r48,-83l291,695r57,-77l410,545r65,-70l545,410r73,-62l695,291r81,-52l860,190r87,-43l1036,109r93,-32l1223,49r97,-21l1420,13,1521,3,1623,xe" fillcolor="#4f81bd [3204]" stroked="f" strokeweight="0">
+                              <v:path arrowok="t" o:connecttype="custom" o:connectlocs="91,0;101,1;112,4;121,8;130,13;138,18;146,25;153,33;158,41;163,50;167,59;170,70;171,80;171,91;170,101;167,112;163,121;158,130;153,138;146,146;138,153;130,158;121,163;112,167;101,170;91,171;80,171;70,170;59,167;50,163;41,158;33,153;25,146;18,138;13,130;8,121;4,112;1,101;0,91;0,80;1,70;4,59;8,50;13,41;18,33;25,25;33,18;41,13;50,8;59,4;70,1;80,0" o:connectangles="0,0,0,0,0,0,0,0,0,0,0,0,0,0,0,0,0,0,0,0,0,0,0,0,0,0,0,0,0,0,0,0,0,0,0,0,0,0,0,0,0,0,0,0,0,0,0,0,0,0,0,0"/>
+                            </v:shape>
+                            <v:shape id="Objective icon top horizontal line" o:spid="_x0000_s1028" alt="Objective icon top horizontal line" style="position:absolute;left:64;top:62;width:46;height:6;visibility:visible;mso-wrap-style:square;v-text-anchor:top" coordsize="869,108" o:gfxdata="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" path="m54,l815,r17,3l847,10r11,12l866,37r3,17l866,71r-8,15l847,98r-15,8l815,108r-761,l37,106,22,98,10,86,3,71,,54,3,37,10,22,22,10,37,3,54,xe" fillcolor="white [3212]" stroked="f" strokeweight="0">
+                              <v:path arrowok="t" o:connecttype="custom" o:connectlocs="3,0;43,0;44,0;45,1;45,1;46,2;46,3;46,4;45,5;45,5;44,6;43,6;3,6;2,6;1,5;1,5;0,4;0,3;0,2;1,1;1,1;2,0;3,0" o:connectangles="0,0,0,0,0,0,0,0,0,0,0,0,0,0,0,0,0,0,0,0,0,0,0"/>
+                            </v:shape>
+                            <v:shape id="Objective icon middle horizontal line" o:spid="_x0000_s1029" alt="Objective icon middle horizontal line" style="position:absolute;left:64;top:82;width:46;height:6;visibility:visible;mso-wrap-style:square;v-text-anchor:top" coordsize="869,108" o:gfxdata="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" path="m54,l815,r17,2l847,10r11,12l866,37r3,17l866,71r-8,15l847,98r-15,7l815,108r-761,l37,105,22,98,10,86,3,71,,54,3,37,10,22,22,10,37,2,54,xe" fillcolor="white [3212]" stroked="f" strokeweight="0">
+                              <v:path arrowok="t" o:connecttype="custom" o:connectlocs="3,0;43,0;44,0;45,1;45,1;46,2;46,3;46,4;45,5;45,5;44,6;43,6;3,6;2,6;1,5;1,5;0,4;0,3;0,2;1,1;1,1;2,0;3,0" o:connectangles="0,0,0,0,0,0,0,0,0,0,0,0,0,0,0,0,0,0,0,0,0,0,0"/>
+                            </v:shape>
+                            <v:shape id="Objective icon bottom horizontal line" o:spid="_x0000_s1030" alt="Objective icon bottom horizontal line" style="position:absolute;left:64;top:103;width:46;height:5;visibility:visible;mso-wrap-style:square;v-text-anchor:top" coordsize="869,109" o:gfxdata="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" path="m54,l815,r17,3l847,11r11,12l866,37r3,18l866,72r-8,15l847,98r-15,8l815,109r-761,l37,106,22,98,10,87,3,72,,55,3,37,10,23,22,11,37,3,54,xe" fillcolor="white [3212]" stroked="f" strokeweight="0">
+                              <v:path arrowok="t" o:connecttype="custom" o:connectlocs="3,0;43,0;44,0;45,1;45,1;46,2;46,3;46,3;45,4;45,4;44,5;43,5;3,5;2,5;1,4;1,4;0,3;0,3;0,2;1,1;1,1;2,0;3,0" o:connectangles="0,0,0,0,0,0,0,0,0,0,0,0,0,0,0,0,0,0,0,0,0,0,0"/>
+                            </v:shape>
+                            <w10:anchorlock/>
+                          </v:group>
+                        </w:pict>
+                      </mc:Fallback>
+                    </mc:AlternateContent>
+                  </w:r>
+                </w:p>
+              </w:tc>
+              <w:tc>
+                <w:tcPr>
+                  <w:tcW w:w="8587" w:type="dxa"/>
+                </w:tcPr>
+                <w:p>
+                  <w:pPr>
+                    <w:pStyle w:val="Heading1"/>
+                    <w:outlineLvl w:val="0"/>
+                  </w:pPr>
+                  <w:r>
+                    <w:t>projects</w:t>
+                  </w:r>
+                </w:p>
+              </w:tc>
+            </w:tr>
+          </w:tbl>
+          <w:p>
+            <w:pPr>
+              <w:spacing w:line="258" w:lineRule="auto"/>
+              <w:ind w:right="440"/>
+              <w:rPr>
+                <w:rFonts w:ascii="Arial" w:eastAsia="Arial" w:hAnsi="Arial"/>
+                <w:color w:val="4C4C4C"/>
+              </w:rPr>
+            </w:pPr>
+          </w:p>
+          <w:p>
+            <w:pPr>
+              <w:pStyle w:val="BodyText"/>
+              <w:rPr>
+                <w:lang w:bidi="ar-JO"/>
+              </w:rPr>
+            </w:pPr>
+            <w:r>
+              <w:t>Graduation project: Around Us (</w:t>
+            </w:r>
+            <w:r>
+              <w:rPr>
+                <w:rFonts w:hint="cs"/>
+                <w:rtl/>
+                <w:lang w:bidi="ar-JO"/>
+              </w:rPr>
+              <w:t>حولينا</w:t>
+            </w:r>
+            <w:r>
+              <w:rPr>
+                <w:lang w:bidi="ar-JO"/>
+              </w:rPr>
+              <w:t>)</w:t>
+            </w:r>
+          </w:p>
+          <w:p>
+            <w:pPr>
+              <w:pStyle w:val="BodyText"/>
+              <w:rPr>
+                <w:lang w:bidi="ar-JO"/>
+              </w:rPr>
+            </w:pPr>
+            <w:r>
+              <w:rPr>
+                <w:lang w:bidi="ar-JO"/>
+              </w:rPr>
+              <w:t xml:space="preserve">It is an android mobile application to find the places around the user location especially for dorms student in Birzeit university using xml for </w:t>
+            </w:r>
+            <w:r>
+              <w:rPr>
+                <w:lang w:bidi="ar-JO"/>
+              </w:rPr>
+              <w:t>interface</w:t>
+            </w:r>
+            <w:bookmarkStart w:id="0" w:name="_GoBack"/>
+            <w:bookmarkEnd w:id="0"/>
+            <w:r>
+              <w:rPr>
+                <w:lang w:bidi="ar-JO"/>
+              </w:rPr>
+              <w:t>,</w:t>
+            </w:r>
+            <w:r>
+              <w:rPr>
+                <w:lang w:bidi="ar-JO"/>
+              </w:rPr>
+              <w:t xml:space="preserve"> java for connected the Interface to database and Firebase for database storage.</w:t>
+            </w:r>
+          </w:p>
+          <w:p>
+            <w:pPr>
+              <w:pStyle w:val="BodyText"/>
+              <w:rPr>
+                <w:lang w:bidi="ar-JO"/>
+              </w:rPr>
+            </w:pPr>
+          </w:p>
+          <w:p>
+            <w:pPr>
+              <w:pStyle w:val="BodyText"/>
+              <w:rPr>
+                <w:lang w:bidi="ar-JO"/>
+              </w:rPr>
+            </w:pPr>
+          </w:p>
+          <w:p>
+            <w:pPr>
+              <w:pStyle w:val="BodyText"/>
+              <w:rPr>
+                <w:lang w:bidi="ar-JO"/>
+              </w:rPr>
+            </w:pPr>
+          </w:p>
+          <w:p>
+            <w:pPr>
+              <w:pStyle w:val="ListBullet"/>
+              <w:numPr>
+                <w:ilvl w:val="0"/>
+                <w:numId w:val="0"/>
+              </w:numPr>
+              <w:ind w:left="360"/>
+            </w:pPr>
+          </w:p>
+          <w:p>
+            <w:pPr>
+              <w:pStyle w:val="ListBullet"/>
+              <w:numPr>
+                <w:ilvl w:val="0"/>
+                <w:numId w:val="0"/>
+              </w:numPr>
+              <w:ind w:left="360"/>
+            </w:pPr>
+          </w:p>
+          <w:p>
+            <w:pPr>
+              <w:pStyle w:val="ListBullet"/>
+              <w:numPr>
+                <w:ilvl w:val="0"/>
+                <w:numId w:val="0"/>
+              </w:numPr>
+              <w:ind w:left="360"/>
+            </w:pPr>
           </w:p>
           <w:p>
             <w:pPr>
@@ -9574,7 +13029,44 @@
               <w:ind w:left="360"/>
             </w:pPr>
             <w:r>
-              <w:t>Assembly Language</w:t>
+              <w:t>Assembly Language.</w:t>
+            </w:r>
+          </w:p>
+          <w:p>
+            <w:pPr>
+              <w:pStyle w:val="ListBullet"/>
+              <w:numPr>
+                <w:ilvl w:val="0"/>
+                <w:numId w:val="0"/>
+              </w:numPr>
+              <w:ind w:left="360"/>
+            </w:pPr>
+            <w:r>
+              <w:t>C#</w:t>
+            </w:r>
+          </w:p>
+          <w:p>
+            <w:pPr>
+              <w:pStyle w:val="ListBullet"/>
+              <w:numPr>
+                <w:ilvl w:val="0"/>
+                <w:numId w:val="3"/>
+              </w:numPr>
+            </w:pPr>
+            <w:r>
+              <w:t>Other Skills:</w:t>
+            </w:r>
+          </w:p>
+          <w:p>
+            <w:pPr>
+              <w:pStyle w:val="ListBullet"/>
+              <w:numPr>
+                <w:ilvl w:val="0"/>
+                <w:numId w:val="0"/>
+              </w:numPr>
+            </w:pPr>
+            <w:r>
+              <w:t xml:space="preserve">      Driving License(B)</w:t>
             </w:r>
           </w:p>
           <w:p>
@@ -9682,6 +13174,7 @@
         <w:ind w:left="360"/>
       </w:pPr>
     </w:p>
+    <w:p/>
     <w:p/>
     <w:sectPr>
       <w:footerReference w:type="default" r:id="rId9"/>
@@ -9820,7 +13313,7 @@
               <wp:docPr id="1" name="Rectangle 1">
                 <a:extLst xmlns:a="http://schemas.openxmlformats.org/drawingml/2006/main">
                   <a:ext uri="{C183D7F6-B498-43B3-948B-1728B52AA6E4}">
-                    <adec:decorative xmlns="" xmlns:cx="http://schemas.microsoft.com/office/drawing/2014/chartex" xmlns:cx1="http://schemas.microsoft.com/office/drawing/2015/9/8/chartex" xmlns:cx2="http://schemas.microsoft.com/office/drawing/2015/10/21/chartex" xmlns:cx3="http://schemas.microsoft.com/office/drawing/2016/5/9/chartex" xmlns:cx4="http://schemas.microsoft.com/office/drawing/2016/5/10/chartex" xmlns:cx5="http://schemas.microsoft.com/office/drawing/2016/5/11/chartex" xmlns:cx6="http://schemas.microsoft.com/office/drawing/2016/5/12/chartex" xmlns:cx7="http://schemas.microsoft.com/office/drawing/2016/5/13/chartex" xmlns:cx8="http://schemas.microsoft.com/office/drawing/2016/5/14/chartex" xmlns:aink="http://schemas.microsoft.com/office/drawing/2016/ink" xmlns:am3d="http://schemas.microsoft.com/office/drawing/2017/model3d" xmlns:o="urn:schemas-microsoft-com:office:office" xmlns:v="urn:schemas-microsoft-com:vml" xmlns:w10="urn:schemas-microsoft-com:office:word" xmlns:w="http://schemas.openxmlformats.org/wordprocessingml/2006/main" xmlns:w15="http://schemas.microsoft.com/office/word/2012/wordml" xmlns:w16cex="http://schemas.microsoft.com/office/word/2018/wordml/cex" xmlns:w16cid="http://schemas.microsoft.com/office/word/2016/wordml/cid" xmlns:w16="http://schemas.microsoft.com/office/word/2018/wordml" xmlns:w16se="http://schemas.microsoft.com/office/word/2015/wordml/symex" xmlns:adec="http://schemas.microsoft.com/office/drawing/2017/decorative" val="1"/>
+                    <adec:decorative xmlns:adec="http://schemas.microsoft.com/office/drawing/2017/decorative" xmlns:w16se="http://schemas.microsoft.com/office/word/2015/wordml/symex" xmlns:w16="http://schemas.microsoft.com/office/word/2018/wordml" xmlns:w16cid="http://schemas.microsoft.com/office/word/2016/wordml/cid" xmlns:w16cex="http://schemas.microsoft.com/office/word/2018/wordml/cex" xmlns:w15="http://schemas.microsoft.com/office/word/2012/wordml" xmlns:w="http://schemas.openxmlformats.org/wordprocessingml/2006/main" xmlns:w10="urn:schemas-microsoft-com:office:word" xmlns:v="urn:schemas-microsoft-com:vml" xmlns:o="urn:schemas-microsoft-com:office:office" xmlns:am3d="http://schemas.microsoft.com/office/drawing/2017/model3d" xmlns:aink="http://schemas.microsoft.com/office/drawing/2016/ink" xmlns:cx8="http://schemas.microsoft.com/office/drawing/2016/5/14/chartex" xmlns:cx7="http://schemas.microsoft.com/office/drawing/2016/5/13/chartex" xmlns:cx6="http://schemas.microsoft.com/office/drawing/2016/5/12/chartex" xmlns:cx5="http://schemas.microsoft.com/office/drawing/2016/5/11/chartex" xmlns:cx4="http://schemas.microsoft.com/office/drawing/2016/5/10/chartex" xmlns:cx3="http://schemas.microsoft.com/office/drawing/2016/5/9/chartex" xmlns:cx2="http://schemas.microsoft.com/office/drawing/2015/10/21/chartex" xmlns:cx1="http://schemas.microsoft.com/office/drawing/2015/9/8/chartex" xmlns:cx="http://schemas.microsoft.com/office/drawing/2014/chartex" xmlns="" val="1"/>
                   </a:ext>
                 </a:extLst>
               </wp:docPr>
@@ -10121,11 +13614,127 @@
       </w:rPr>
     </w:lvl>
   </w:abstractNum>
+  <w:abstractNum w:abstractNumId="2">
+    <w:nsid w:val="63B140E8"/>
+    <w:multiLevelType w:val="hybridMultilevel"/>
+    <w:tmpl w:val="69E8611A"/>
+    <w:lvl w:ilvl="0" w:tplc="04090001">
+      <w:start w:val="1"/>
+      <w:numFmt w:val="bullet"/>
+      <w:lvlText w:val=""/>
+      <w:lvlJc w:val="left"/>
+      <w:pPr>
+        <w:ind w:left="720" w:hanging="360"/>
+      </w:pPr>
+      <w:rPr>
+        <w:rFonts w:ascii="Symbol" w:hAnsi="Symbol" w:hint="default"/>
+      </w:rPr>
+    </w:lvl>
+    <w:lvl w:ilvl="1" w:tplc="04090003" w:tentative="1">
+      <w:start w:val="1"/>
+      <w:numFmt w:val="bullet"/>
+      <w:lvlText w:val="o"/>
+      <w:lvlJc w:val="left"/>
+      <w:pPr>
+        <w:ind w:left="1440" w:hanging="360"/>
+      </w:pPr>
+      <w:rPr>
+        <w:rFonts w:ascii="Courier New" w:hAnsi="Courier New" w:cs="Courier New" w:hint="default"/>
+      </w:rPr>
+    </w:lvl>
+    <w:lvl w:ilvl="2" w:tplc="04090005" w:tentative="1">
+      <w:start w:val="1"/>
+      <w:numFmt w:val="bullet"/>
+      <w:lvlText w:val=""/>
+      <w:lvlJc w:val="left"/>
+      <w:pPr>
+        <w:ind w:left="2160" w:hanging="360"/>
+      </w:pPr>
+      <w:rPr>
+        <w:rFonts w:ascii="Wingdings" w:hAnsi="Wingdings" w:hint="default"/>
+      </w:rPr>
+    </w:lvl>
+    <w:lvl w:ilvl="3" w:tplc="04090001" w:tentative="1">
+      <w:start w:val="1"/>
+      <w:numFmt w:val="bullet"/>
+      <w:lvlText w:val=""/>
+      <w:lvlJc w:val="left"/>
+      <w:pPr>
+        <w:ind w:left="2880" w:hanging="360"/>
+      </w:pPr>
+      <w:rPr>
+        <w:rFonts w:ascii="Symbol" w:hAnsi="Symbol" w:hint="default"/>
+      </w:rPr>
+    </w:lvl>
+    <w:lvl w:ilvl="4" w:tplc="04090003" w:tentative="1">
+      <w:start w:val="1"/>
+      <w:numFmt w:val="bullet"/>
+      <w:lvlText w:val="o"/>
+      <w:lvlJc w:val="left"/>
+      <w:pPr>
+        <w:ind w:left="3600" w:hanging="360"/>
+      </w:pPr>
+      <w:rPr>
+        <w:rFonts w:ascii="Courier New" w:hAnsi="Courier New" w:cs="Courier New" w:hint="default"/>
+      </w:rPr>
+    </w:lvl>
+    <w:lvl w:ilvl="5" w:tplc="04090005" w:tentative="1">
+      <w:start w:val="1"/>
+      <w:numFmt w:val="bullet"/>
+      <w:lvlText w:val=""/>
+      <w:lvlJc w:val="left"/>
+      <w:pPr>
+        <w:ind w:left="4320" w:hanging="360"/>
+      </w:pPr>
+      <w:rPr>
+        <w:rFonts w:ascii="Wingdings" w:hAnsi="Wingdings" w:hint="default"/>
+      </w:rPr>
+    </w:lvl>
+    <w:lvl w:ilvl="6" w:tplc="04090001" w:tentative="1">
+      <w:start w:val="1"/>
+      <w:numFmt w:val="bullet"/>
+      <w:lvlText w:val=""/>
+      <w:lvlJc w:val="left"/>
+      <w:pPr>
+        <w:ind w:left="5040" w:hanging="360"/>
+      </w:pPr>
+      <w:rPr>
+        <w:rFonts w:ascii="Symbol" w:hAnsi="Symbol" w:hint="default"/>
+      </w:rPr>
+    </w:lvl>
+    <w:lvl w:ilvl="7" w:tplc="04090003" w:tentative="1">
+      <w:start w:val="1"/>
+      <w:numFmt w:val="bullet"/>
+      <w:lvlText w:val="o"/>
+      <w:lvlJc w:val="left"/>
+      <w:pPr>
+        <w:ind w:left="5760" w:hanging="360"/>
+      </w:pPr>
+      <w:rPr>
+        <w:rFonts w:ascii="Courier New" w:hAnsi="Courier New" w:cs="Courier New" w:hint="default"/>
+      </w:rPr>
+    </w:lvl>
+    <w:lvl w:ilvl="8" w:tplc="04090005" w:tentative="1">
+      <w:start w:val="1"/>
+      <w:numFmt w:val="bullet"/>
+      <w:lvlText w:val=""/>
+      <w:lvlJc w:val="left"/>
+      <w:pPr>
+        <w:ind w:left="6480" w:hanging="360"/>
+      </w:pPr>
+      <w:rPr>
+        <w:rFonts w:ascii="Wingdings" w:hAnsi="Wingdings" w:hint="default"/>
+      </w:rPr>
+    </w:lvl>
+  </w:abstractNum>
   <w:num w:numId="1">
     <w:abstractNumId w:val="0"/>
   </w:num>
   <w:num w:numId="2">
     <w:abstractNumId w:val="1"/>
+  </w:num>
+  <w:num w:numId="3">
+    <w:abstractNumId w:val="2"/>
   </w:num>
 </w:numbering>
 </file>
@@ -11523,7 +15132,7 @@
   <w:docParts>
     <w:docPart>
       <w:docPartPr>
-        <w:name w:val="A4F5A0A4F244478C88A9D1B6D0F4A248"/>
+        <w:name w:val="2490D1A2FD95467DA9898EFDC2B02BEA"/>
         <w:category>
           <w:name w:val="General"/>
           <w:gallery w:val="placeholder"/>
@@ -11534,12 +15143,12 @@
         <w:behaviors>
           <w:behavior w:val="content"/>
         </w:behaviors>
-        <w:guid w:val="{33178AFB-3B4E-4F73-81C5-F81630A38CD1}"/>
+        <w:guid w:val="{82E9155B-5723-4422-9207-766113B76D43}"/>
       </w:docPartPr>
       <w:docPartBody>
         <w:p>
           <w:pPr>
-            <w:pStyle w:val="A4F5A0A4F244478C88A9D1B6D0F4A248"/>
+            <w:pStyle w:val="2490D1A2FD95467DA9898EFDC2B02BEA"/>
           </w:pPr>
           <w:r>
             <w:t>Address</w:t>
@@ -11549,7 +15158,7 @@
     </w:docPart>
     <w:docPart>
       <w:docPartPr>
-        <w:name w:val="6F10DC9A6BF84645931B67EDCF7C0FFD"/>
+        <w:name w:val="A2673173489F4012BEE278E0E141CA80"/>
         <w:category>
           <w:name w:val="General"/>
           <w:gallery w:val="placeholder"/>
@@ -11560,12 +15169,12 @@
         <w:behaviors>
           <w:behavior w:val="content"/>
         </w:behaviors>
-        <w:guid w:val="{699E35BB-0F2D-4F86-A43F-6669640B7AD4}"/>
+        <w:guid w:val="{4DA4B90A-7A0F-4F17-91A7-08BDD3109FB5}"/>
       </w:docPartPr>
       <w:docPartBody>
         <w:p>
           <w:pPr>
-            <w:pStyle w:val="6F10DC9A6BF84645931B67EDCF7C0FFD"/>
+            <w:pStyle w:val="A2673173489F4012BEE278E0E141CA80"/>
           </w:pPr>
           <w:r>
             <w:t>Phone</w:t>
@@ -11575,7 +15184,7 @@
     </w:docPart>
     <w:docPart>
       <w:docPartPr>
-        <w:name w:val="CE972F37F5864227AC4DA4D351234CAB"/>
+        <w:name w:val="2309645C0D4F4DD595942374517C9157"/>
         <w:category>
           <w:name w:val="General"/>
           <w:gallery w:val="placeholder"/>
@@ -11586,12 +15195,12 @@
         <w:behaviors>
           <w:behavior w:val="content"/>
         </w:behaviors>
-        <w:guid w:val="{31596D12-254D-4AFB-A4F7-CC82CD1A2CF7}"/>
+        <w:guid w:val="{1B6164E8-BD33-45B5-9287-800D2C3CF37C}"/>
       </w:docPartPr>
       <w:docPartBody>
         <w:p>
           <w:pPr>
-            <w:pStyle w:val="CE972F37F5864227AC4DA4D351234CAB"/>
+            <w:pStyle w:val="2309645C0D4F4DD595942374517C9157"/>
           </w:pPr>
           <w:r>
             <w:t>Email</w:t>
@@ -11601,7 +15210,7 @@
     </w:docPart>
     <w:docPart>
       <w:docPartPr>
-        <w:name w:val="219EBCDE535B4F699157B00600ABD56B"/>
+        <w:name w:val="9CE2BBE21F204E67BA9F7F4DE5CE5CAD"/>
         <w:category>
           <w:name w:val="General"/>
           <w:gallery w:val="placeholder"/>
@@ -11612,12 +15221,12 @@
         <w:behaviors>
           <w:behavior w:val="content"/>
         </w:behaviors>
-        <w:guid w:val="{D08359B3-2F50-4664-ACB8-5CACEC5A5EA1}"/>
+        <w:guid w:val="{9500D3C2-9AF3-4230-A4E6-3695A24AC26F}"/>
       </w:docPartPr>
       <w:docPartBody>
         <w:p>
           <w:pPr>
-            <w:pStyle w:val="219EBCDE535B4F699157B00600ABD56B"/>
+            <w:pStyle w:val="9CE2BBE21F204E67BA9F7F4DE5CE5CAD"/>
           </w:pPr>
           <w:r>
             <w:t>Objective</w:t>
@@ -11627,7 +15236,7 @@
     </w:docPart>
     <w:docPart>
       <w:docPartPr>
-        <w:name w:val="5A4DFEA4671D46419FE75E1E61D6FD16"/>
+        <w:name w:val="80F38244FC3345FEAC25DEA3DBEDFCE1"/>
         <w:category>
           <w:name w:val="General"/>
           <w:gallery w:val="placeholder"/>
@@ -11638,12 +15247,12 @@
         <w:behaviors>
           <w:behavior w:val="content"/>
         </w:behaviors>
-        <w:guid w:val="{7F6C162D-B14D-418B-9992-DD4A88C5D91A}"/>
+        <w:guid w:val="{E39F12E1-202E-4270-A5A2-F45654224E7B}"/>
       </w:docPartPr>
       <w:docPartBody>
         <w:p>
           <w:pPr>
-            <w:pStyle w:val="5A4DFEA4671D46419FE75E1E61D6FD16"/>
+            <w:pStyle w:val="80F38244FC3345FEAC25DEA3DBEDFCE1"/>
           </w:pPr>
           <w:r>
             <w:t>Education</w:t>
@@ -11653,7 +15262,7 @@
     </w:docPart>
     <w:docPart>
       <w:docPartPr>
-        <w:name w:val="FB2E2CF3C02A4BA6A37F2B2E14C0319A"/>
+        <w:name w:val="087531CE9ED94CD8B924EBB57B4B29E6"/>
         <w:category>
           <w:name w:val="General"/>
           <w:gallery w:val="placeholder"/>
@@ -11664,12 +15273,12 @@
         <w:behaviors>
           <w:behavior w:val="content"/>
         </w:behaviors>
-        <w:guid w:val="{F4A5E063-3E78-49FA-8C09-20B980875866}"/>
+        <w:guid w:val="{C079F4AD-FADD-4281-8E3A-6C8031FAD6C1}"/>
       </w:docPartPr>
       <w:docPartBody>
         <w:p>
           <w:pPr>
-            <w:pStyle w:val="FB2E2CF3C02A4BA6A37F2B2E14C0319A"/>
+            <w:pStyle w:val="087531CE9ED94CD8B924EBB57B4B29E6"/>
           </w:pPr>
           <w:r>
             <w:t>Skills</w:t>
@@ -11716,7 +15325,7 @@
     <w:charset w:val="00"/>
     <w:family w:val="swiss"/>
     <w:pitch w:val="variable"/>
-    <w:sig w:usb0="E4002EFF" w:usb1="C000247B" w:usb2="00000009" w:usb3="00000000" w:csb0="000001FF" w:csb1="00000000"/>
+    <w:sig w:usb0="E4002EFF" w:usb1="C200247B" w:usb2="00000009" w:usb3="00000000" w:csb0="000001FF" w:csb1="00000000"/>
   </w:font>
   <w:font w:name="Arial">
     <w:panose1 w:val="020B0604020202020204"/>
@@ -11756,8 +15365,10 @@
   </w:compat>
   <w:rsids>
     <w:rsidRoot w:val="005374BF"/>
+    <w:rsid w:val="000C204D"/>
     <w:rsid w:val="000E39FB"/>
     <w:rsid w:val="001C0635"/>
+    <w:rsid w:val="001F3D1D"/>
     <w:rsid w:val="002A2E52"/>
     <w:rsid w:val="005374BF"/>
     <w:rsid w:val="0065273D"/>
@@ -11997,6 +15608,30 @@
     <w:name w:val="FB2E2CF3C02A4BA6A37F2B2E14C0319A"/>
     <w:rsid w:val="005374BF"/>
   </w:style>
+  <w:style w:type="paragraph" w:customStyle="1" w:styleId="2490D1A2FD95467DA9898EFDC2B02BEA">
+    <w:name w:val="2490D1A2FD95467DA9898EFDC2B02BEA"/>
+    <w:rsid w:val="000C204D"/>
+  </w:style>
+  <w:style w:type="paragraph" w:customStyle="1" w:styleId="A2673173489F4012BEE278E0E141CA80">
+    <w:name w:val="A2673173489F4012BEE278E0E141CA80"/>
+    <w:rsid w:val="000C204D"/>
+  </w:style>
+  <w:style w:type="paragraph" w:customStyle="1" w:styleId="2309645C0D4F4DD595942374517C9157">
+    <w:name w:val="2309645C0D4F4DD595942374517C9157"/>
+    <w:rsid w:val="000C204D"/>
+  </w:style>
+  <w:style w:type="paragraph" w:customStyle="1" w:styleId="9CE2BBE21F204E67BA9F7F4DE5CE5CAD">
+    <w:name w:val="9CE2BBE21F204E67BA9F7F4DE5CE5CAD"/>
+    <w:rsid w:val="000C204D"/>
+  </w:style>
+  <w:style w:type="paragraph" w:customStyle="1" w:styleId="80F38244FC3345FEAC25DEA3DBEDFCE1">
+    <w:name w:val="80F38244FC3345FEAC25DEA3DBEDFCE1"/>
+    <w:rsid w:val="000C204D"/>
+  </w:style>
+  <w:style w:type="paragraph" w:customStyle="1" w:styleId="087531CE9ED94CD8B924EBB57B4B29E6">
+    <w:name w:val="087531CE9ED94CD8B924EBB57B4B29E6"/>
+    <w:rsid w:val="000C204D"/>
+  </w:style>
 </w:styles>
 </file>
 
@@ -12214,6 +15849,30 @@
   <w:style w:type="paragraph" w:customStyle="1" w:styleId="FB2E2CF3C02A4BA6A37F2B2E14C0319A">
     <w:name w:val="FB2E2CF3C02A4BA6A37F2B2E14C0319A"/>
     <w:rsid w:val="005374BF"/>
+  </w:style>
+  <w:style w:type="paragraph" w:customStyle="1" w:styleId="2490D1A2FD95467DA9898EFDC2B02BEA">
+    <w:name w:val="2490D1A2FD95467DA9898EFDC2B02BEA"/>
+    <w:rsid w:val="000C204D"/>
+  </w:style>
+  <w:style w:type="paragraph" w:customStyle="1" w:styleId="A2673173489F4012BEE278E0E141CA80">
+    <w:name w:val="A2673173489F4012BEE278E0E141CA80"/>
+    <w:rsid w:val="000C204D"/>
+  </w:style>
+  <w:style w:type="paragraph" w:customStyle="1" w:styleId="2309645C0D4F4DD595942374517C9157">
+    <w:name w:val="2309645C0D4F4DD595942374517C9157"/>
+    <w:rsid w:val="000C204D"/>
+  </w:style>
+  <w:style w:type="paragraph" w:customStyle="1" w:styleId="9CE2BBE21F204E67BA9F7F4DE5CE5CAD">
+    <w:name w:val="9CE2BBE21F204E67BA9F7F4DE5CE5CAD"/>
+    <w:rsid w:val="000C204D"/>
+  </w:style>
+  <w:style w:type="paragraph" w:customStyle="1" w:styleId="80F38244FC3345FEAC25DEA3DBEDFCE1">
+    <w:name w:val="80F38244FC3345FEAC25DEA3DBEDFCE1"/>
+    <w:rsid w:val="000C204D"/>
+  </w:style>
+  <w:style w:type="paragraph" w:customStyle="1" w:styleId="087531CE9ED94CD8B924EBB57B4B29E6">
+    <w:name w:val="087531CE9ED94CD8B924EBB57B4B29E6"/>
+    <w:rsid w:val="000C204D"/>
   </w:style>
 </w:styles>
 </file>
